--- a/file_management/input/mse_facility_use_application_form.docx
+++ b/file_management/input/mse_facility_use_application_form.docx
@@ -1,10 +1,11 @@
 
 <file path=word/document.xml><?xml version="1.0" encoding="utf-8"?>
-<w:document xmlns:wpc="http://schemas.microsoft.com/office/word/2010/wordprocessingCanvas" xmlns:cx="http://schemas.microsoft.com/office/drawing/2014/chartex" xmlns:cx1="http://schemas.microsoft.com/office/drawing/2015/9/8/chartex" xmlns:cx2="http://schemas.microsoft.com/office/drawing/2015/10/21/chartex" xmlns:cx3="http://schemas.microsoft.com/office/drawing/2016/5/9/chartex" xmlns:cx4="http://schemas.microsoft.com/office/drawing/2016/5/10/chartex" xmlns:cx5="http://schemas.microsoft.com/office/drawing/2016/5/11/chartex" xmlns:cx6="http://schemas.microsoft.com/office/drawing/2016/5/12/chartex" xmlns:cx7="http://schemas.microsoft.com/office/drawing/2016/5/13/chartex" xmlns:cx8="http://schemas.microsoft.com/office/drawing/2016/5/14/chartex" xmlns:mc="http://schemas.openxmlformats.org/markup-compatibility/2006" xmlns:aink="http://schemas.microsoft.com/office/drawing/2016/ink" xmlns:am3d="http://schemas.microsoft.com/office/drawing/2017/model3d" xmlns:o="urn:schemas-microsoft-com:office:office" xmlns:oel="http://schemas.microsoft.com/office/2019/extlst" xmlns:r="http://schemas.openxmlformats.org/officeDocument/2006/relationships" xmlns:m="http://schemas.openxmlformats.org/officeDocument/2006/math" xmlns:v="urn:schemas-microsoft-com:vml" xmlns:wp14="http://schemas.microsoft.com/office/word/2010/wordprocessingDrawing" xmlns:wp="http://schemas.openxmlformats.org/drawingml/2006/wordprocessingDrawing" xmlns:w10="urn:schemas-microsoft-com:office:word" xmlns:w="http://schemas.openxmlformats.org/wordprocessingml/2006/main" xmlns:w14="http://schemas.microsoft.com/office/word/2010/wordml" xmlns:w15="http://schemas.microsoft.com/office/word/2012/wordml" xmlns:w16cex="http://schemas.microsoft.com/office/word/2018/wordml/cex" xmlns:w16cid="http://schemas.microsoft.com/office/word/2016/wordml/cid" xmlns:w16="http://schemas.microsoft.com/office/word/2018/wordml" xmlns:w16sdtdh="http://schemas.microsoft.com/office/word/2020/wordml/sdtdatahash" xmlns:w16se="http://schemas.microsoft.com/office/word/2015/wordml/symex" xmlns:wpg="http://schemas.microsoft.com/office/word/2010/wordprocessingGroup" xmlns:wpi="http://schemas.microsoft.com/office/word/2010/wordprocessingInk" xmlns:wne="http://schemas.microsoft.com/office/word/2006/wordml" xmlns:wps="http://schemas.microsoft.com/office/word/2010/wordprocessingShape" mc:Ignorable="w14 w15 w16se w16cid w16 w16cex w16sdtdh wp14">
+<w:document xmlns:o="urn:schemas-microsoft-com:office:office" xmlns:r="http://schemas.openxmlformats.org/officeDocument/2006/relationships" xmlns:v="urn:schemas-microsoft-com:vml" xmlns:w="http://schemas.openxmlformats.org/wordprocessingml/2006/main" xmlns:w10="urn:schemas-microsoft-com:office:word" xmlns:wp="http://schemas.openxmlformats.org/drawingml/2006/wordprocessingDrawing" xmlns:wps="http://schemas.microsoft.com/office/word/2010/wordprocessingShape" xmlns:wpg="http://schemas.microsoft.com/office/word/2010/wordprocessingGroup" xmlns:mc="http://schemas.openxmlformats.org/markup-compatibility/2006" xmlns:wp14="http://schemas.microsoft.com/office/word/2010/wordprocessingDrawing" xmlns:w14="http://schemas.microsoft.com/office/word/2010/wordml" xmlns:w15="http://schemas.microsoft.com/office/word/2012/wordml" mc:Ignorable="w14 wp14 w15">
   <w:body>
     <w:p>
       <w:pPr>
-        <w:widowControl w:val="0"/>
+        <w:pStyle w:val="Normal"/>
+        <w:widowControl w:val="false"/>
         <w:ind w:firstLine="210"/>
         <w:jc w:val="both"/>
         <w:rPr>
@@ -25,9 +26,11 @@
     </w:p>
     <w:p>
       <w:pPr>
-        <w:widowControl w:val="0"/>
+        <w:pStyle w:val="Normal"/>
+        <w:widowControl w:val="false"/>
         <w:tabs>
-          <w:tab w:val="center" w:pos="4252"/>
+          <w:tab w:val="clear" w:pos="720"/>
+          <w:tab w:val="center" w:pos="4252" w:leader="none"/>
         </w:tabs>
         <w:jc w:val="both"/>
         <w:rPr>
@@ -37,13 +40,10 @@
         </w:rPr>
       </w:pPr>
       <w:r>
-        <w:rPr>
-          <w:noProof/>
-        </w:rPr>
         <mc:AlternateContent>
           <mc:Choice Requires="wps">
             <w:drawing>
-              <wp:anchor distT="635" distB="1270" distL="5080" distR="5715" simplePos="0" relativeHeight="2" behindDoc="0" locked="0" layoutInCell="0" allowOverlap="1">
+              <wp:anchor behindDoc="0" distT="635" distB="1270" distL="5080" distR="5715" simplePos="0" locked="0" layoutInCell="0" allowOverlap="1" relativeHeight="2">
                 <wp:simplePos x="0" y="0"/>
                 <wp:positionH relativeFrom="column">
                   <wp:posOffset>-114300</wp:posOffset>
@@ -55,11 +55,10 @@
                 <wp:effectExtent l="5080" t="635" r="5715" b="1270"/>
                 <wp:wrapNone/>
                 <wp:docPr id="1" name="直線矢印コネクタ 2"/>
-                <wp:cNvGraphicFramePr/>
                 <a:graphic xmlns:a="http://schemas.openxmlformats.org/drawingml/2006/main">
                   <a:graphicData uri="http://schemas.microsoft.com/office/word/2010/wordprocessingShape">
                     <wps:wsp>
-                      <wps:cNvCnPr/>
+                      <wps:cNvSpPr/>
                       <wps:spPr>
                         <a:xfrm>
                           <a:off x="0" y="0"/>
@@ -77,15 +76,9 @@
                         </a:ln>
                       </wps:spPr>
                       <wps:style>
-                        <a:lnRef idx="0">
-                          <a:scrgbClr r="0" g="0" b="0"/>
-                        </a:lnRef>
-                        <a:fillRef idx="0">
-                          <a:scrgbClr r="0" g="0" b="0"/>
-                        </a:fillRef>
-                        <a:effectRef idx="0">
-                          <a:scrgbClr r="0" g="0" b="0"/>
-                        </a:effectRef>
+                        <a:lnRef idx="0"/>
+                        <a:fillRef idx="0"/>
+                        <a:effectRef idx="0"/>
                         <a:fontRef idx="minor"/>
                       </wps:style>
                       <wps:bodyPr/>
@@ -97,25 +90,22 @@
           </mc:Choice>
           <mc:Fallback>
             <w:pict>
-              <v:shapetype w14:anchorId="12E4BCF8" id="_x0000_t32" coordsize="21600,21600" o:spt="32" o:oned="t" path="m,l21600,21600e" filled="f">
-                <v:path arrowok="t" fillok="f" o:connecttype="none"/>
-                <o:lock v:ext="edit" shapetype="t"/>
+              <v:shapetype id="_x0000_t32" coordsize="21600,21600" o:spt="32" path="m,l21600,21600nfe">
+                <v:stroke joinstyle="miter"/>
+                <v:path gradientshapeok="t" o:connecttype="rect" textboxrect="0,0,21600,21600"/>
               </v:shapetype>
-              <v:shape id="直線矢印コネクタ 2" o:spid="_x0000_s1026" type="#_x0000_t32" style="position:absolute;margin-left:-9pt;margin-top:.05pt;width:1pt;height:727.5pt;z-index:2;visibility:visible;mso-wrap-style:square;mso-wrap-distance-left:.4pt;mso-wrap-distance-top:.05pt;mso-wrap-distance-right:.45pt;mso-wrap-distance-bottom:.1pt;mso-position-horizontal:absolute;mso-position-horizontal-relative:text;mso-position-vertical:absolute;mso-position-vertical-relative:text" o:gfxdata="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" o:allowincell="f">
-                <v:stroke joinstyle="miter"/>
+              <v:shape id="shape_0" ID="直線矢印コネクタ 2" stroked="t" o:allowincell="f" style="position:absolute;margin-left:-9pt;margin-top:0.05pt;width:0.95pt;height:727.45pt;mso-wrap-style:none;v-text-anchor:middle" type="_x0000_t32">
+                <v:fill o:detectmouseclick="t" on="false"/>
+                <v:stroke color="black" weight="9360" joinstyle="miter" endcap="flat"/>
+                <w10:wrap type="none"/>
               </v:shape>
             </w:pict>
           </mc:Fallback>
         </mc:AlternateContent>
-      </w:r>
-      <w:r>
-        <w:rPr>
-          <w:noProof/>
-        </w:rPr>
         <mc:AlternateContent>
           <mc:Choice Requires="wps">
             <w:drawing>
-              <wp:anchor distT="635" distB="1270" distL="5080" distR="5715" simplePos="0" relativeHeight="3" behindDoc="0" locked="0" layoutInCell="0" allowOverlap="1">
+              <wp:anchor behindDoc="0" distT="635" distB="1270" distL="5080" distR="5715" simplePos="0" locked="0" layoutInCell="0" allowOverlap="1" relativeHeight="3">
                 <wp:simplePos x="0" y="0"/>
                 <wp:positionH relativeFrom="column">
                   <wp:posOffset>5473700</wp:posOffset>
@@ -127,11 +117,10 @@
                 <wp:effectExtent l="5080" t="635" r="5715" b="1270"/>
                 <wp:wrapNone/>
                 <wp:docPr id="2" name="直線矢印コネクタ 1"/>
-                <wp:cNvGraphicFramePr/>
                 <a:graphic xmlns:a="http://schemas.openxmlformats.org/drawingml/2006/main">
                   <a:graphicData uri="http://schemas.microsoft.com/office/word/2010/wordprocessingShape">
                     <wps:wsp>
-                      <wps:cNvCnPr/>
+                      <wps:cNvSpPr/>
                       <wps:spPr>
                         <a:xfrm>
                           <a:off x="0" y="0"/>
@@ -149,15 +138,9 @@
                         </a:ln>
                       </wps:spPr>
                       <wps:style>
-                        <a:lnRef idx="0">
-                          <a:scrgbClr r="0" g="0" b="0"/>
-                        </a:lnRef>
-                        <a:fillRef idx="0">
-                          <a:scrgbClr r="0" g="0" b="0"/>
-                        </a:fillRef>
-                        <a:effectRef idx="0">
-                          <a:scrgbClr r="0" g="0" b="0"/>
-                        </a:effectRef>
+                        <a:lnRef idx="0"/>
+                        <a:fillRef idx="0"/>
+                        <a:effectRef idx="0"/>
                         <a:fontRef idx="minor"/>
                       </wps:style>
                       <wps:bodyPr/>
@@ -169,21 +152,18 @@
           </mc:Choice>
           <mc:Fallback>
             <w:pict>
-              <v:shape w14:anchorId="17139063" id="直線矢印コネクタ 1" o:spid="_x0000_s1026" type="#_x0000_t32" style="position:absolute;margin-left:431pt;margin-top:.05pt;width:1pt;height:727.5pt;z-index:3;visibility:visible;mso-wrap-style:square;mso-wrap-distance-left:.4pt;mso-wrap-distance-top:.05pt;mso-wrap-distance-right:.45pt;mso-wrap-distance-bottom:.1pt;mso-position-horizontal:absolute;mso-position-horizontal-relative:text;mso-position-vertical:absolute;mso-position-vertical-relative:text" o:gfxdata="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" o:allowincell="f">
-                <v:stroke joinstyle="miter"/>
+              <v:shape id="shape_0" ID="直線矢印コネクタ 1" stroked="t" o:allowincell="f" style="position:absolute;margin-left:431pt;margin-top:0.05pt;width:0.95pt;height:727.45pt;mso-wrap-style:none;v-text-anchor:middle" type="_x0000_t32">
+                <v:fill o:detectmouseclick="t" on="false"/>
+                <v:stroke color="black" weight="9360" joinstyle="miter" endcap="flat"/>
+                <w10:wrap type="none"/>
               </v:shape>
             </w:pict>
           </mc:Fallback>
         </mc:AlternateContent>
-      </w:r>
-      <w:r>
-        <w:rPr>
-          <w:noProof/>
-        </w:rPr>
         <mc:AlternateContent>
           <mc:Choice Requires="wps">
             <w:drawing>
-              <wp:anchor distT="5080" distB="5715" distL="635" distR="1270" simplePos="0" relativeHeight="4" behindDoc="0" locked="0" layoutInCell="0" allowOverlap="1">
+              <wp:anchor behindDoc="0" distT="5080" distB="5715" distL="635" distR="1270" simplePos="0" locked="0" layoutInCell="0" allowOverlap="1" relativeHeight="4">
                 <wp:simplePos x="0" y="0"/>
                 <wp:positionH relativeFrom="column">
                   <wp:posOffset>-114300</wp:posOffset>
@@ -195,11 +175,10 @@
                 <wp:effectExtent l="635" t="5080" r="1270" b="5715"/>
                 <wp:wrapNone/>
                 <wp:docPr id="3" name="直線矢印コネクタ 4"/>
-                <wp:cNvGraphicFramePr/>
                 <a:graphic xmlns:a="http://schemas.openxmlformats.org/drawingml/2006/main">
                   <a:graphicData uri="http://schemas.microsoft.com/office/word/2010/wordprocessingShape">
                     <wps:wsp>
-                      <wps:cNvCnPr/>
+                      <wps:cNvSpPr/>
                       <wps:spPr>
                         <a:xfrm>
                           <a:off x="0" y="0"/>
@@ -217,15 +196,9 @@
                         </a:ln>
                       </wps:spPr>
                       <wps:style>
-                        <a:lnRef idx="0">
-                          <a:scrgbClr r="0" g="0" b="0"/>
-                        </a:lnRef>
-                        <a:fillRef idx="0">
-                          <a:scrgbClr r="0" g="0" b="0"/>
-                        </a:fillRef>
-                        <a:effectRef idx="0">
-                          <a:scrgbClr r="0" g="0" b="0"/>
-                        </a:effectRef>
+                        <a:lnRef idx="0"/>
+                        <a:fillRef idx="0"/>
+                        <a:effectRef idx="0"/>
                         <a:fontRef idx="minor"/>
                       </wps:style>
                       <wps:bodyPr/>
@@ -237,8 +210,10 @@
           </mc:Choice>
           <mc:Fallback>
             <w:pict>
-              <v:shape w14:anchorId="4D12C516" id="直線矢印コネクタ 4" o:spid="_x0000_s1026" type="#_x0000_t32" style="position:absolute;margin-left:-9pt;margin-top:.05pt;width:441pt;height:1pt;z-index:4;visibility:visible;mso-wrap-style:square;mso-wrap-distance-left:.05pt;mso-wrap-distance-top:.4pt;mso-wrap-distance-right:.1pt;mso-wrap-distance-bottom:.45pt;mso-position-horizontal:absolute;mso-position-horizontal-relative:text;mso-position-vertical:absolute;mso-position-vertical-relative:text" o:gfxdata="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" o:allowincell="f">
-                <v:stroke joinstyle="miter"/>
+              <v:shape id="shape_0" ID="直線矢印コネクタ 4" stroked="t" o:allowincell="f" style="position:absolute;margin-left:-9pt;margin-top:0.05pt;width:440.95pt;height:0.95pt;mso-wrap-style:none;v-text-anchor:middle" type="_x0000_t32">
+                <v:fill o:detectmouseclick="t" on="false"/>
+                <v:stroke color="black" weight="9360" joinstyle="miter" endcap="flat"/>
+                <w10:wrap type="none"/>
               </v:shape>
             </w:pict>
           </mc:Fallback>
@@ -257,9 +232,11 @@
     </w:p>
     <w:p>
       <w:pPr>
-        <w:widowControl w:val="0"/>
+        <w:pStyle w:val="Normal"/>
+        <w:widowControl w:val="false"/>
         <w:tabs>
-          <w:tab w:val="center" w:pos="4252"/>
+          <w:tab w:val="clear" w:pos="720"/>
+          <w:tab w:val="center" w:pos="4252" w:leader="none"/>
         </w:tabs>
         <w:jc w:val="center"/>
         <w:rPr>
@@ -281,7 +258,8 @@
     </w:p>
     <w:p>
       <w:pPr>
-        <w:widowControl w:val="0"/>
+        <w:pStyle w:val="Normal"/>
+        <w:widowControl w:val="false"/>
         <w:jc w:val="both"/>
         <w:rPr>
           <w:color w:val="000000"/>
@@ -296,7 +274,7 @@
           <w:sz w:val="21"/>
           <w:szCs w:val="21"/>
         </w:rPr>
-        <w:t xml:space="preserve">　</w:t>
+        <w:t>　</w:t>
       </w:r>
       <w:r>
         <w:rPr>
@@ -310,7 +288,8 @@
     </w:p>
     <w:p>
       <w:pPr>
-        <w:widowControl w:val="0"/>
+        <w:pStyle w:val="Normal"/>
+        <w:widowControl w:val="false"/>
         <w:jc w:val="right"/>
         <w:rPr>
           <w:color w:val="000000"/>
@@ -334,9 +313,8 @@
           <w:sz w:val="24"/>
           <w:szCs w:val="24"/>
         </w:rPr>
-        <w:t xml:space="preserve"> 　　{{  </w:t>
+        <w:t xml:space="preserve"> 　　</w:t>
       </w:r>
-      <w:proofErr w:type="spellStart"/>
       <w:r>
         <w:rPr>
           <w:rFonts w:eastAsia="Century"/>
@@ -344,9 +322,8 @@
           <w:sz w:val="24"/>
           <w:szCs w:val="24"/>
         </w:rPr>
-        <w:t>start_year</w:t>
+        <w:t xml:space="preserve">{start_year} </w:t>
       </w:r>
-      <w:proofErr w:type="spellEnd"/>
       <w:r>
         <w:rPr>
           <w:rFonts w:eastAsia="Century"/>
@@ -354,9 +331,8 @@
           <w:sz w:val="24"/>
           <w:szCs w:val="24"/>
         </w:rPr>
-        <w:t xml:space="preserve">  }} 年 {{  </w:t>
+        <w:t xml:space="preserve">年 </w:t>
       </w:r>
-      <w:proofErr w:type="spellStart"/>
       <w:r>
         <w:rPr>
           <w:rFonts w:eastAsia="Century"/>
@@ -364,9 +340,8 @@
           <w:sz w:val="24"/>
           <w:szCs w:val="24"/>
         </w:rPr>
-        <w:t>start_month</w:t>
+        <w:t xml:space="preserve">{start_month} </w:t>
       </w:r>
-      <w:proofErr w:type="spellEnd"/>
       <w:r>
         <w:rPr>
           <w:rFonts w:eastAsia="Century"/>
@@ -374,9 +349,8 @@
           <w:sz w:val="24"/>
           <w:szCs w:val="24"/>
         </w:rPr>
-        <w:t xml:space="preserve">  }} 月 {{  </w:t>
+        <w:t xml:space="preserve">月 </w:t>
       </w:r>
-      <w:proofErr w:type="spellStart"/>
       <w:r>
         <w:rPr>
           <w:rFonts w:eastAsia="Century"/>
@@ -384,9 +358,8 @@
           <w:sz w:val="24"/>
           <w:szCs w:val="24"/>
         </w:rPr>
-        <w:t>start_day</w:t>
+        <w:t xml:space="preserve">{start_day} </w:t>
       </w:r>
-      <w:proofErr w:type="spellEnd"/>
       <w:r>
         <w:rPr>
           <w:rFonts w:eastAsia="Century"/>
@@ -394,12 +367,13 @@
           <w:sz w:val="24"/>
           <w:szCs w:val="24"/>
         </w:rPr>
-        <w:t xml:space="preserve">  }} 日  </w:t>
+        <w:t xml:space="preserve">日  </w:t>
       </w:r>
     </w:p>
     <w:p>
       <w:pPr>
-        <w:widowControl w:val="0"/>
+        <w:pStyle w:val="Normal"/>
+        <w:widowControl w:val="false"/>
         <w:jc w:val="both"/>
         <w:rPr>
           <w:color w:val="000000"/>
@@ -429,24 +403,31 @@
     <w:tbl>
       <w:tblPr>
         <w:tblW w:w="8100" w:type="dxa"/>
+        <w:jc w:val="left"/>
         <w:tblInd w:w="180" w:type="dxa"/>
         <w:tblLayout w:type="fixed"/>
-        <w:tblLook w:val="0000" w:firstRow="0" w:lastRow="0" w:firstColumn="0" w:lastColumn="0" w:noHBand="0" w:noVBand="0"/>
+        <w:tblCellMar>
+          <w:top w:w="0" w:type="dxa"/>
+          <w:left w:w="108" w:type="dxa"/>
+          <w:bottom w:w="0" w:type="dxa"/>
+          <w:right w:w="108" w:type="dxa"/>
+        </w:tblCellMar>
+        <w:tblLook w:val="0000" w:noHBand="0" w:noVBand="0" w:firstColumn="0" w:lastRow="0" w:lastColumn="0" w:firstRow="0"/>
       </w:tblPr>
       <w:tblGrid>
-        <w:gridCol w:w="1621"/>
+        <w:gridCol w:w="1620"/>
         <w:gridCol w:w="746"/>
-        <w:gridCol w:w="3119"/>
-        <w:gridCol w:w="1417"/>
+        <w:gridCol w:w="3120"/>
+        <w:gridCol w:w="1416"/>
         <w:gridCol w:w="1197"/>
       </w:tblGrid>
       <w:tr>
         <w:trPr>
-          <w:trHeight w:val="701"/>
+          <w:trHeight w:val="701" w:hRule="atLeast"/>
         </w:trPr>
         <w:tc>
           <w:tcPr>
-            <w:tcW w:w="1621" w:type="dxa"/>
+            <w:tcW w:w="1620" w:type="dxa"/>
             <w:tcBorders>
               <w:top w:val="single" w:sz="4" w:space="0" w:color="000000"/>
               <w:left w:val="single" w:sz="4" w:space="0" w:color="000000"/>
@@ -456,7 +437,8 @@
           </w:tcPr>
           <w:p>
             <w:pPr>
-              <w:widowControl w:val="0"/>
+              <w:pStyle w:val="Normal"/>
+              <w:widowControl w:val="false"/>
               <w:jc w:val="center"/>
               <w:rPr>
                 <w:color w:val="000000"/>
@@ -488,7 +470,8 @@
           </w:tcPr>
           <w:p>
             <w:pPr>
-              <w:widowControl w:val="0"/>
+              <w:pStyle w:val="Normal"/>
+              <w:widowControl w:val="false"/>
               <w:jc w:val="both"/>
               <w:rPr>
                 <w:color w:val="000000"/>
@@ -507,20 +490,21 @@
             </w:r>
             <w:r>
               <w:rPr>
-                <w:rFonts w:ascii="ＭＳ 明朝" w:eastAsia="ＭＳ 明朝" w:hAnsi="ＭＳ 明朝" w:cs="ＭＳ 明朝"/>
+                <w:rFonts w:eastAsia="ＭＳ 明朝" w:cs="ＭＳ 明朝" w:ascii="ＭＳ 明朝" w:hAnsi="ＭＳ 明朝"/>
                 <w:color w:val="000000"/>
                 <w:sz w:val="18"/>
                 <w:szCs w:val="18"/>
               </w:rPr>
-              <w:t>{{  student_id_1  }}</w:t>
-            </w:r>
-          </w:p>
-          <w:p>
-            <w:pPr>
-              <w:widowControl w:val="0"/>
+              <w:t>{student_id_1}</w:t>
+            </w:r>
+          </w:p>
+          <w:p>
+            <w:pPr>
+              <w:pStyle w:val="Normal"/>
+              <w:widowControl w:val="false"/>
               <w:jc w:val="both"/>
               <w:rPr>
-                <w:rFonts w:ascii="ＭＳ 明朝" w:eastAsia="ＭＳ 明朝" w:hAnsi="ＭＳ 明朝" w:cs="ＭＳ 明朝"/>
+                <w:rFonts w:ascii="ＭＳ 明朝" w:hAnsi="ＭＳ 明朝" w:eastAsia="ＭＳ 明朝" w:cs="ＭＳ 明朝"/>
                 <w:color w:val="000000"/>
                 <w:sz w:val="18"/>
                 <w:szCs w:val="18"/>
@@ -537,63 +521,44 @@
             </w:r>
             <w:r>
               <w:rPr>
-                <w:rFonts w:ascii="ＭＳ 明朝" w:hAnsi="ＭＳ 明朝" w:cs="ＭＳ 明朝" w:hint="eastAsia"/>
+                <w:rFonts w:ascii="ＭＳ 明朝" w:hAnsi="ＭＳ 明朝" w:cs="ＭＳ 明朝"/>
                 <w:color w:val="000000"/>
                 <w:sz w:val="18"/>
                 <w:szCs w:val="18"/>
               </w:rPr>
-              <w:t>無所属</w:t>
-            </w:r>
-            <w:r>
-              <w:rPr>
-                <w:rFonts w:ascii="ＭＳ 明朝" w:hAnsi="ＭＳ 明朝" w:cs="ＭＳ 明朝"/>
+              <w:t>無所属・</w:t>
+            </w:r>
+          </w:p>
+          <w:p>
+            <w:pPr>
+              <w:pStyle w:val="Normal"/>
+              <w:widowControl w:val="false"/>
+              <w:jc w:val="center"/>
+              <w:rPr>
+                <w:color w:val="000000"/>
+                <w:sz w:val="21"/>
+                <w:szCs w:val="21"/>
+              </w:rPr>
+            </w:pPr>
+            <w:r>
+              <w:rPr>
+                <w:rFonts w:eastAsia="ＭＳ 明朝" w:cs="ＭＳ 明朝" w:ascii="ＭＳ 明朝" w:hAnsi="ＭＳ 明朝"/>
                 <w:color w:val="000000"/>
                 <w:sz w:val="18"/>
                 <w:szCs w:val="18"/>
               </w:rPr>
-              <w:t>・</w:t>
-            </w:r>
-          </w:p>
-          <w:p>
-            <w:pPr>
-              <w:widowControl w:val="0"/>
-              <w:jc w:val="center"/>
-              <w:rPr>
-                <w:color w:val="000000"/>
-                <w:sz w:val="21"/>
-                <w:szCs w:val="21"/>
-              </w:rPr>
-            </w:pPr>
-            <w:proofErr w:type="gramStart"/>
-            <w:r>
-              <w:rPr>
-                <w:rFonts w:ascii="ＭＳ 明朝" w:eastAsia="ＭＳ 明朝" w:hAnsi="ＭＳ 明朝" w:cs="ＭＳ 明朝"/>
-                <w:color w:val="000000"/>
-                <w:sz w:val="18"/>
-                <w:szCs w:val="18"/>
-              </w:rPr>
-              <w:t xml:space="preserve">{{  </w:t>
-            </w:r>
-            <w:proofErr w:type="gramEnd"/>
-            <w:r>
-              <w:rPr>
-                <w:rFonts w:ascii="ＭＳ 明朝" w:eastAsia="ＭＳ 明朝" w:hAnsi="ＭＳ 明朝" w:cs="ＭＳ 明朝"/>
-                <w:color w:val="000000"/>
-                <w:sz w:val="18"/>
-                <w:szCs w:val="18"/>
-              </w:rPr>
-              <w:t>student_name_1  }}</w:t>
+              <w:t>{student_name_1}</w:t>
             </w:r>
           </w:p>
         </w:tc>
       </w:tr>
       <w:tr>
         <w:trPr>
-          <w:trHeight w:val="568"/>
+          <w:trHeight w:val="568" w:hRule="atLeast"/>
         </w:trPr>
         <w:tc>
           <w:tcPr>
-            <w:tcW w:w="1621" w:type="dxa"/>
+            <w:tcW w:w="1620" w:type="dxa"/>
             <w:tcBorders>
               <w:top w:val="single" w:sz="4" w:space="0" w:color="000000"/>
               <w:left w:val="single" w:sz="4" w:space="0" w:color="000000"/>
@@ -604,7 +569,8 @@
           </w:tcPr>
           <w:p>
             <w:pPr>
-              <w:widowControl w:val="0"/>
+              <w:pStyle w:val="Normal"/>
+              <w:widowControl w:val="false"/>
               <w:jc w:val="center"/>
               <w:rPr>
                 <w:color w:val="000000"/>
@@ -636,7 +602,8 @@
           </w:tcPr>
           <w:p>
             <w:pPr>
-              <w:widowControl w:val="0"/>
+              <w:pStyle w:val="Normal"/>
+              <w:widowControl w:val="false"/>
               <w:jc w:val="both"/>
               <w:rPr>
                 <w:color w:val="000000"/>
@@ -647,34 +614,25 @@
                 <w:rFonts w:eastAsia="Century"/>
                 <w:color w:val="000000"/>
               </w:rPr>
-              <w:t xml:space="preserve">（電話番号）{{  </w:t>
-            </w:r>
-            <w:proofErr w:type="spellStart"/>
-            <w:r>
-              <w:rPr>
-                <w:rFonts w:eastAsia="Century"/>
-                <w:color w:val="000000"/>
-              </w:rPr>
-              <w:t>tell_number</w:t>
-            </w:r>
-            <w:proofErr w:type="spellEnd"/>
-            <w:r>
-              <w:rPr>
-                <w:rFonts w:eastAsia="Century"/>
-                <w:color w:val="000000"/>
-              </w:rPr>
-              <w:t xml:space="preserve">  }}</w:t>
+              <w:t>（電話番号）</w:t>
+            </w:r>
+            <w:r>
+              <w:rPr>
+                <w:rFonts w:eastAsia="Century"/>
+                <w:color w:val="000000"/>
+              </w:rPr>
+              <w:t>{tell_number}</w:t>
             </w:r>
           </w:p>
         </w:tc>
       </w:tr>
       <w:tr>
         <w:trPr>
-          <w:trHeight w:val="815"/>
+          <w:trHeight w:val="815" w:hRule="atLeast"/>
         </w:trPr>
         <w:tc>
           <w:tcPr>
-            <w:tcW w:w="1621" w:type="dxa"/>
+            <w:tcW w:w="1620" w:type="dxa"/>
             <w:tcBorders>
               <w:top w:val="single" w:sz="4" w:space="0" w:color="000000"/>
               <w:left w:val="single" w:sz="4" w:space="0" w:color="000000"/>
@@ -685,7 +643,8 @@
           </w:tcPr>
           <w:p>
             <w:pPr>
-              <w:widowControl w:val="0"/>
+              <w:pStyle w:val="Normal"/>
+              <w:widowControl w:val="false"/>
               <w:jc w:val="center"/>
               <w:rPr>
                 <w:color w:val="000000"/>
@@ -705,22 +664,59 @@
           </w:p>
           <w:p>
             <w:pPr>
-              <w:widowControl w:val="0"/>
-              <w:jc w:val="center"/>
-              <w:rPr>
-                <w:color w:val="000000"/>
-                <w:sz w:val="21"/>
-                <w:szCs w:val="21"/>
-              </w:rPr>
-            </w:pPr>
-            <w:r>
-              <w:rPr>
-                <w:rFonts w:eastAsia="Century"/>
-                <w:color w:val="000000"/>
-                <w:sz w:val="21"/>
-                <w:szCs w:val="21"/>
-              </w:rPr>
-              <w:t>(上限1週間)</w:t>
+              <w:pStyle w:val="Normal"/>
+              <w:widowControl w:val="false"/>
+              <w:jc w:val="center"/>
+              <w:rPr>
+                <w:color w:val="000000"/>
+                <w:sz w:val="21"/>
+                <w:szCs w:val="21"/>
+              </w:rPr>
+            </w:pPr>
+            <w:r>
+              <w:rPr>
+                <w:rFonts w:eastAsia="Century"/>
+                <w:color w:val="000000"/>
+                <w:sz w:val="21"/>
+                <w:szCs w:val="21"/>
+              </w:rPr>
+              <w:t>(</w:t>
+            </w:r>
+            <w:r>
+              <w:rPr>
+                <w:rFonts w:eastAsia="Century"/>
+                <w:color w:val="000000"/>
+                <w:sz w:val="21"/>
+                <w:szCs w:val="21"/>
+              </w:rPr>
+              <w:t>上限</w:t>
+            </w:r>
+            <w:r>
+              <w:rPr>
+                <w:rFonts w:eastAsia="Century"/>
+                <w:color w:val="000000"/>
+                <w:sz w:val="21"/>
+                <w:szCs w:val="21"/>
+              </w:rPr>
+              <w:t>1</w:t>
+            </w:r>
+            <w:r>
+              <w:rPr>
+                <w:rFonts w:eastAsia="Century"/>
+                <w:color w:val="000000"/>
+                <w:sz w:val="21"/>
+                <w:szCs w:val="21"/>
+              </w:rPr>
+              <w:t>週間</w:t>
+            </w:r>
+            <w:r>
+              <w:rPr>
+                <w:rFonts w:eastAsia="Century"/>
+                <w:color w:val="000000"/>
+                <w:sz w:val="21"/>
+                <w:szCs w:val="21"/>
+              </w:rPr>
+              <w:t>)</w:t>
             </w:r>
           </w:p>
         </w:tc>
@@ -737,7 +733,8 @@
           </w:tcPr>
           <w:p>
             <w:pPr>
-              <w:widowControl w:val="0"/>
+              <w:pStyle w:val="Normal"/>
+              <w:widowControl w:val="false"/>
               <w:ind w:firstLine="210"/>
               <w:jc w:val="both"/>
               <w:rPr>
@@ -762,67 +759,61 @@
                 <w:sz w:val="21"/>
                 <w:szCs w:val="21"/>
               </w:rPr>
-              <w:t xml:space="preserve"> {{  </w:t>
-            </w:r>
-            <w:proofErr w:type="spellStart"/>
-            <w:r>
-              <w:rPr>
-                <w:rFonts w:eastAsia="Century"/>
-                <w:color w:val="000000"/>
-                <w:sz w:val="21"/>
-                <w:szCs w:val="21"/>
-              </w:rPr>
-              <w:t>start_wareki</w:t>
-            </w:r>
-            <w:proofErr w:type="spellEnd"/>
-            <w:r>
-              <w:rPr>
-                <w:rFonts w:eastAsia="Century"/>
-                <w:color w:val="000000"/>
-                <w:sz w:val="21"/>
-                <w:szCs w:val="21"/>
-              </w:rPr>
-              <w:t xml:space="preserve">  }} 年 {{  </w:t>
-            </w:r>
-            <w:proofErr w:type="spellStart"/>
-            <w:r>
-              <w:rPr>
-                <w:rFonts w:eastAsia="Century"/>
-                <w:color w:val="000000"/>
-                <w:sz w:val="21"/>
-                <w:szCs w:val="21"/>
-              </w:rPr>
-              <w:t>start_month</w:t>
-            </w:r>
-            <w:proofErr w:type="spellEnd"/>
-            <w:r>
-              <w:rPr>
-                <w:rFonts w:eastAsia="Century"/>
-                <w:color w:val="000000"/>
-                <w:sz w:val="21"/>
-                <w:szCs w:val="21"/>
-              </w:rPr>
-              <w:t xml:space="preserve">  }} 月 {{  </w:t>
-            </w:r>
-            <w:proofErr w:type="spellStart"/>
-            <w:r>
-              <w:rPr>
-                <w:rFonts w:eastAsia="Century"/>
-                <w:color w:val="000000"/>
-                <w:sz w:val="21"/>
-                <w:szCs w:val="21"/>
-              </w:rPr>
-              <w:t>start_day</w:t>
-            </w:r>
-            <w:proofErr w:type="spellEnd"/>
-            <w:r>
-              <w:rPr>
-                <w:rFonts w:eastAsia="Century"/>
-                <w:color w:val="000000"/>
-                <w:sz w:val="21"/>
-                <w:szCs w:val="21"/>
-              </w:rPr>
-              <w:t xml:space="preserve">  }} 日　　　　　</w:t>
+              <w:t xml:space="preserve"> </w:t>
+            </w:r>
+            <w:r>
+              <w:rPr>
+                <w:rFonts w:eastAsia="Century"/>
+                <w:color w:val="000000"/>
+                <w:sz w:val="21"/>
+                <w:szCs w:val="21"/>
+              </w:rPr>
+              <w:t xml:space="preserve">{start_wareki} </w:t>
+            </w:r>
+            <w:r>
+              <w:rPr>
+                <w:rFonts w:eastAsia="Century"/>
+                <w:color w:val="000000"/>
+                <w:sz w:val="21"/>
+                <w:szCs w:val="21"/>
+              </w:rPr>
+              <w:t xml:space="preserve">年 </w:t>
+            </w:r>
+            <w:r>
+              <w:rPr>
+                <w:rFonts w:eastAsia="Century"/>
+                <w:color w:val="000000"/>
+                <w:sz w:val="21"/>
+                <w:szCs w:val="21"/>
+              </w:rPr>
+              <w:t xml:space="preserve">{start_month} </w:t>
+            </w:r>
+            <w:r>
+              <w:rPr>
+                <w:rFonts w:eastAsia="Century"/>
+                <w:color w:val="000000"/>
+                <w:sz w:val="21"/>
+                <w:szCs w:val="21"/>
+              </w:rPr>
+              <w:t xml:space="preserve">月 </w:t>
+            </w:r>
+            <w:r>
+              <w:rPr>
+                <w:rFonts w:eastAsia="Century"/>
+                <w:color w:val="000000"/>
+                <w:sz w:val="21"/>
+                <w:szCs w:val="21"/>
+              </w:rPr>
+              <w:t xml:space="preserve">{start_day} </w:t>
+            </w:r>
+            <w:r>
+              <w:rPr>
+                <w:rFonts w:eastAsia="Century"/>
+                <w:color w:val="000000"/>
+                <w:sz w:val="21"/>
+                <w:szCs w:val="21"/>
+              </w:rPr>
+              <w:t>日　　　　　</w:t>
             </w:r>
             <w:r>
               <w:rPr>
@@ -835,7 +826,7 @@
             </w:r>
             <w:r>
               <w:rPr>
-                <w:rFonts w:ascii="ＭＳ 明朝" w:eastAsia="ＭＳ 明朝" w:hAnsi="ＭＳ 明朝" w:cs="ＭＳ 明朝"/>
+                <w:rFonts w:eastAsia="ＭＳ 明朝" w:cs="ＭＳ 明朝" w:ascii="ＭＳ 明朝" w:hAnsi="ＭＳ 明朝"/>
                 <w:color w:val="000000"/>
                 <w:sz w:val="21"/>
                 <w:szCs w:val="21"/>
@@ -854,7 +845,8 @@
           </w:p>
           <w:p>
             <w:pPr>
-              <w:widowControl w:val="0"/>
+              <w:pStyle w:val="Normal"/>
+              <w:widowControl w:val="false"/>
               <w:ind w:firstLine="2310"/>
               <w:jc w:val="both"/>
               <w:rPr>
@@ -875,7 +867,8 @@
           </w:p>
           <w:p>
             <w:pPr>
-              <w:widowControl w:val="0"/>
+              <w:pStyle w:val="Normal"/>
+              <w:widowControl w:val="false"/>
               <w:ind w:firstLine="210"/>
               <w:jc w:val="both"/>
               <w:rPr>
@@ -900,67 +893,52 @@
                 <w:sz w:val="21"/>
                 <w:szCs w:val="21"/>
               </w:rPr>
-              <w:t xml:space="preserve">{{  </w:t>
-            </w:r>
-            <w:proofErr w:type="spellStart"/>
-            <w:r>
-              <w:rPr>
-                <w:rFonts w:eastAsia="Century"/>
-                <w:color w:val="000000"/>
-                <w:sz w:val="21"/>
-                <w:szCs w:val="21"/>
-              </w:rPr>
-              <w:t>end_wareki</w:t>
-            </w:r>
-            <w:proofErr w:type="spellEnd"/>
-            <w:r>
-              <w:rPr>
-                <w:rFonts w:eastAsia="Century"/>
-                <w:color w:val="000000"/>
-                <w:sz w:val="21"/>
-                <w:szCs w:val="21"/>
-              </w:rPr>
-              <w:t xml:space="preserve">  }} 年 {{  </w:t>
-            </w:r>
-            <w:proofErr w:type="spellStart"/>
-            <w:r>
-              <w:rPr>
-                <w:rFonts w:eastAsia="Century"/>
-                <w:color w:val="000000"/>
-                <w:sz w:val="21"/>
-                <w:szCs w:val="21"/>
-              </w:rPr>
-              <w:t>end_month</w:t>
-            </w:r>
-            <w:proofErr w:type="spellEnd"/>
-            <w:r>
-              <w:rPr>
-                <w:rFonts w:eastAsia="Century"/>
-                <w:color w:val="000000"/>
-                <w:sz w:val="21"/>
-                <w:szCs w:val="21"/>
-              </w:rPr>
-              <w:t xml:space="preserve">  }} 月 {{  </w:t>
-            </w:r>
-            <w:proofErr w:type="spellStart"/>
-            <w:r>
-              <w:rPr>
-                <w:rFonts w:eastAsia="Century"/>
-                <w:color w:val="000000"/>
-                <w:sz w:val="21"/>
-                <w:szCs w:val="21"/>
-              </w:rPr>
-              <w:t>end_day</w:t>
-            </w:r>
-            <w:proofErr w:type="spellEnd"/>
-            <w:r>
-              <w:rPr>
-                <w:rFonts w:eastAsia="Century"/>
-                <w:color w:val="000000"/>
-                <w:sz w:val="21"/>
-                <w:szCs w:val="21"/>
-              </w:rPr>
-              <w:t xml:space="preserve">  }} 日　　　</w:t>
+              <w:t xml:space="preserve">{end_wareki} </w:t>
+            </w:r>
+            <w:r>
+              <w:rPr>
+                <w:rFonts w:eastAsia="Century"/>
+                <w:color w:val="000000"/>
+                <w:sz w:val="21"/>
+                <w:szCs w:val="21"/>
+              </w:rPr>
+              <w:t xml:space="preserve">年 </w:t>
+            </w:r>
+            <w:r>
+              <w:rPr>
+                <w:rFonts w:eastAsia="Century"/>
+                <w:color w:val="000000"/>
+                <w:sz w:val="21"/>
+                <w:szCs w:val="21"/>
+              </w:rPr>
+              <w:t xml:space="preserve">{end_month} </w:t>
+            </w:r>
+            <w:r>
+              <w:rPr>
+                <w:rFonts w:eastAsia="Century"/>
+                <w:color w:val="000000"/>
+                <w:sz w:val="21"/>
+                <w:szCs w:val="21"/>
+              </w:rPr>
+              <w:t xml:space="preserve">月 </w:t>
+            </w:r>
+            <w:r>
+              <w:rPr>
+                <w:rFonts w:eastAsia="Century"/>
+                <w:color w:val="000000"/>
+                <w:sz w:val="21"/>
+                <w:szCs w:val="21"/>
+              </w:rPr>
+              <w:t xml:space="preserve">{end_day} </w:t>
+            </w:r>
+            <w:r>
+              <w:rPr>
+                <w:rFonts w:eastAsia="Century"/>
+                <w:color w:val="000000"/>
+                <w:sz w:val="21"/>
+                <w:szCs w:val="21"/>
+              </w:rPr>
+              <w:t>日　　　</w:t>
             </w:r>
             <w:r>
               <w:rPr>
@@ -973,7 +951,7 @@
             </w:r>
             <w:r>
               <w:rPr>
-                <w:rFonts w:ascii="ＭＳ 明朝" w:eastAsia="ＭＳ 明朝" w:hAnsi="ＭＳ 明朝" w:cs="ＭＳ 明朝"/>
+                <w:rFonts w:eastAsia="ＭＳ 明朝" w:cs="ＭＳ 明朝" w:ascii="ＭＳ 明朝" w:hAnsi="ＭＳ 明朝"/>
                 <w:color w:val="000000"/>
                 <w:sz w:val="21"/>
                 <w:szCs w:val="21"/>
@@ -994,11 +972,11 @@
       </w:tr>
       <w:tr>
         <w:trPr>
-          <w:trHeight w:val="665"/>
+          <w:trHeight w:val="665" w:hRule="atLeast"/>
         </w:trPr>
         <w:tc>
           <w:tcPr>
-            <w:tcW w:w="1621" w:type="dxa"/>
+            <w:tcW w:w="1620" w:type="dxa"/>
             <w:tcBorders>
               <w:top w:val="single" w:sz="4" w:space="0" w:color="000000"/>
               <w:left w:val="single" w:sz="4" w:space="0" w:color="000000"/>
@@ -1009,7 +987,8 @@
           </w:tcPr>
           <w:p>
             <w:pPr>
-              <w:widowControl w:val="0"/>
+              <w:pStyle w:val="Normal"/>
+              <w:widowControl w:val="false"/>
               <w:jc w:val="center"/>
               <w:rPr>
                 <w:color w:val="000000"/>
@@ -1041,7 +1020,8 @@
           </w:tcPr>
           <w:p>
             <w:pPr>
-              <w:widowControl w:val="0"/>
+              <w:pStyle w:val="Normal"/>
+              <w:widowControl w:val="false"/>
               <w:ind w:firstLine="210"/>
               <w:jc w:val="center"/>
               <w:rPr>
@@ -1050,10 +1030,18 @@
                 <w:szCs w:val="21"/>
               </w:rPr>
             </w:pPr>
-          </w:p>
-          <w:p>
-            <w:pPr>
-              <w:widowControl w:val="0"/>
+            <w:r>
+              <w:rPr>
+                <w:color w:val="000000"/>
+                <w:sz w:val="21"/>
+                <w:szCs w:val="21"/>
+              </w:rPr>
+            </w:r>
+          </w:p>
+          <w:p>
+            <w:pPr>
+              <w:pStyle w:val="Normal"/>
+              <w:widowControl w:val="false"/>
               <w:ind w:firstLine="210"/>
               <w:jc w:val="center"/>
               <w:rPr>
@@ -1062,52 +1050,24 @@
                 <w:szCs w:val="21"/>
               </w:rPr>
             </w:pPr>
-            <w:proofErr w:type="gramStart"/>
             <w:r>
               <w:rPr>
                 <w:color w:val="000000"/>
                 <w:sz w:val="24"/>
                 <w:szCs w:val="24"/>
               </w:rPr>
-              <w:t xml:space="preserve">{{ </w:t>
-            </w:r>
-            <w:proofErr w:type="spellStart"/>
-            <w:r>
-              <w:rPr>
-                <w:color w:val="000000"/>
-                <w:sz w:val="24"/>
-                <w:szCs w:val="24"/>
-              </w:rPr>
-              <w:t>use</w:t>
-            </w:r>
-            <w:proofErr w:type="gramEnd"/>
-            <w:r>
-              <w:rPr>
-                <w:color w:val="000000"/>
-                <w:sz w:val="24"/>
-                <w:szCs w:val="24"/>
-              </w:rPr>
-              <w:t>_room</w:t>
-            </w:r>
-            <w:proofErr w:type="spellEnd"/>
-            <w:r>
-              <w:rPr>
-                <w:color w:val="000000"/>
-                <w:sz w:val="24"/>
-                <w:szCs w:val="24"/>
-              </w:rPr>
-              <w:t xml:space="preserve"> }}</w:t>
+              <w:t>{use_room}</w:t>
             </w:r>
           </w:p>
         </w:tc>
       </w:tr>
       <w:tr>
         <w:trPr>
-          <w:trHeight w:val="605"/>
+          <w:trHeight w:val="605" w:hRule="atLeast"/>
         </w:trPr>
         <w:tc>
           <w:tcPr>
-            <w:tcW w:w="1621" w:type="dxa"/>
+            <w:tcW w:w="1620" w:type="dxa"/>
             <w:tcBorders>
               <w:top w:val="single" w:sz="4" w:space="0" w:color="000000"/>
               <w:left w:val="single" w:sz="4" w:space="0" w:color="000000"/>
@@ -1118,7 +1078,8 @@
           </w:tcPr>
           <w:p>
             <w:pPr>
-              <w:widowControl w:val="0"/>
+              <w:pStyle w:val="Normal"/>
+              <w:widowControl w:val="false"/>
               <w:jc w:val="center"/>
               <w:rPr>
                 <w:color w:val="000000"/>
@@ -1150,29 +1111,36 @@
           </w:tcPr>
           <w:p>
             <w:pPr>
-              <w:widowControl w:val="0"/>
-              <w:jc w:val="center"/>
-              <w:rPr>
-                <w:color w:val="000000"/>
-                <w:sz w:val="21"/>
-                <w:szCs w:val="21"/>
-              </w:rPr>
-            </w:pPr>
-          </w:p>
-          <w:p>
-            <w:pPr>
-              <w:widowControl w:val="0"/>
-              <w:jc w:val="center"/>
-              <w:rPr>
-                <w:rFonts w:hint="eastAsia"/>
-                <w:color w:val="000000"/>
-                <w:sz w:val="21"/>
-                <w:szCs w:val="21"/>
-              </w:rPr>
-            </w:pPr>
-            <w:r>
-              <w:rPr>
-                <w:rFonts w:hint="eastAsia"/>
+              <w:pStyle w:val="Normal"/>
+              <w:widowControl w:val="false"/>
+              <w:jc w:val="center"/>
+              <w:rPr>
+                <w:color w:val="000000"/>
+                <w:sz w:val="21"/>
+                <w:szCs w:val="21"/>
+              </w:rPr>
+            </w:pPr>
+            <w:r>
+              <w:rPr>
+                <w:color w:val="000000"/>
+                <w:sz w:val="21"/>
+                <w:szCs w:val="21"/>
+              </w:rPr>
+            </w:r>
+          </w:p>
+          <w:p>
+            <w:pPr>
+              <w:pStyle w:val="Normal"/>
+              <w:widowControl w:val="false"/>
+              <w:jc w:val="center"/>
+              <w:rPr>
+                <w:color w:val="000000"/>
+                <w:sz w:val="21"/>
+                <w:szCs w:val="21"/>
+              </w:rPr>
+            </w:pPr>
+            <w:r>
+              <w:rPr>
                 <w:color w:val="000000"/>
                 <w:sz w:val="24"/>
                 <w:szCs w:val="24"/>
@@ -1184,11 +1152,11 @@
       </w:tr>
       <w:tr>
         <w:trPr>
-          <w:trHeight w:val="408"/>
+          <w:trHeight w:val="408" w:hRule="atLeast"/>
         </w:trPr>
         <w:tc>
           <w:tcPr>
-            <w:tcW w:w="1621" w:type="dxa"/>
+            <w:tcW w:w="1620" w:type="dxa"/>
             <w:tcBorders>
               <w:top w:val="single" w:sz="4" w:space="0" w:color="000000"/>
               <w:left w:val="single" w:sz="4" w:space="0" w:color="000000"/>
@@ -1198,7 +1166,8 @@
           </w:tcPr>
           <w:p>
             <w:pPr>
-              <w:widowControl w:val="0"/>
+              <w:pStyle w:val="Normal"/>
+              <w:widowControl w:val="false"/>
               <w:jc w:val="center"/>
               <w:rPr>
                 <w:color w:val="000000"/>
@@ -1218,22 +1187,41 @@
           </w:p>
           <w:p>
             <w:pPr>
-              <w:widowControl w:val="0"/>
-              <w:jc w:val="center"/>
-              <w:rPr>
-                <w:color w:val="000000"/>
-                <w:sz w:val="21"/>
-                <w:szCs w:val="21"/>
-              </w:rPr>
-            </w:pPr>
-            <w:r>
-              <w:rPr>
-                <w:rFonts w:eastAsia="Century"/>
-                <w:color w:val="000000"/>
-                <w:sz w:val="21"/>
-                <w:szCs w:val="21"/>
-              </w:rPr>
-              <w:t>(自署)</w:t>
+              <w:pStyle w:val="Normal"/>
+              <w:widowControl w:val="false"/>
+              <w:jc w:val="center"/>
+              <w:rPr>
+                <w:color w:val="000000"/>
+                <w:sz w:val="21"/>
+                <w:szCs w:val="21"/>
+              </w:rPr>
+            </w:pPr>
+            <w:r>
+              <w:rPr>
+                <w:rFonts w:eastAsia="Century"/>
+                <w:color w:val="000000"/>
+                <w:sz w:val="21"/>
+                <w:szCs w:val="21"/>
+              </w:rPr>
+              <w:t>(</w:t>
+            </w:r>
+            <w:r>
+              <w:rPr>
+                <w:rFonts w:eastAsia="Century"/>
+                <w:color w:val="000000"/>
+                <w:sz w:val="21"/>
+                <w:szCs w:val="21"/>
+              </w:rPr>
+              <w:t>自署</w:t>
+            </w:r>
+            <w:r>
+              <w:rPr>
+                <w:rFonts w:eastAsia="Century"/>
+                <w:color w:val="000000"/>
+                <w:sz w:val="21"/>
+                <w:szCs w:val="21"/>
+              </w:rPr>
+              <w:t>)</w:t>
             </w:r>
           </w:p>
         </w:tc>
@@ -1250,7 +1238,8 @@
           </w:tcPr>
           <w:p>
             <w:pPr>
-              <w:widowControl w:val="0"/>
+              <w:pStyle w:val="Normal"/>
+              <w:widowControl w:val="false"/>
               <w:jc w:val="center"/>
               <w:rPr>
                 <w:color w:val="000000"/>
@@ -1265,18 +1254,18 @@
                 <w:sz w:val="18"/>
                 <w:szCs w:val="18"/>
               </w:rPr>
-              <w:t xml:space="preserve">　　　　　　　　　　　　　　　　　　　　　　　　　　印</w:t>
+              <w:t>　　　　　　　　　　　　　　　　　　　　　　　　　　印</w:t>
             </w:r>
           </w:p>
         </w:tc>
       </w:tr>
       <w:tr>
         <w:trPr>
-          <w:trHeight w:val="527"/>
+          <w:trHeight w:val="527" w:hRule="atLeast"/>
         </w:trPr>
         <w:tc>
           <w:tcPr>
-            <w:tcW w:w="8100" w:type="dxa"/>
+            <w:tcW w:w="8099" w:type="dxa"/>
             <w:gridSpan w:val="5"/>
             <w:tcBorders>
               <w:top w:val="single" w:sz="4" w:space="0" w:color="000000"/>
@@ -1287,7 +1276,8 @@
           </w:tcPr>
           <w:p>
             <w:pPr>
-              <w:widowControl w:val="0"/>
+              <w:pStyle w:val="Normal"/>
+              <w:widowControl w:val="false"/>
               <w:jc w:val="center"/>
               <w:rPr>
                 <w:color w:val="000000"/>
@@ -1309,11 +1299,11 @@
       </w:tr>
       <w:tr>
         <w:trPr>
-          <w:trHeight w:val="345"/>
+          <w:trHeight w:val="345" w:hRule="atLeast"/>
         </w:trPr>
         <w:tc>
           <w:tcPr>
-            <w:tcW w:w="2367" w:type="dxa"/>
+            <w:tcW w:w="2366" w:type="dxa"/>
             <w:gridSpan w:val="2"/>
             <w:tcBorders>
               <w:top w:val="single" w:sz="4" w:space="0" w:color="000000"/>
@@ -1325,7 +1315,8 @@
           </w:tcPr>
           <w:p>
             <w:pPr>
-              <w:widowControl w:val="0"/>
+              <w:pStyle w:val="Normal"/>
+              <w:widowControl w:val="false"/>
               <w:jc w:val="center"/>
               <w:rPr>
                 <w:color w:val="000000"/>
@@ -1346,7 +1337,7 @@
         </w:tc>
         <w:tc>
           <w:tcPr>
-            <w:tcW w:w="3119" w:type="dxa"/>
+            <w:tcW w:w="3120" w:type="dxa"/>
             <w:tcBorders>
               <w:top w:val="single" w:sz="4" w:space="0" w:color="000000"/>
               <w:left w:val="single" w:sz="4" w:space="0" w:color="000000"/>
@@ -1357,7 +1348,8 @@
           </w:tcPr>
           <w:p>
             <w:pPr>
-              <w:widowControl w:val="0"/>
+              <w:pStyle w:val="Normal"/>
+              <w:widowControl w:val="false"/>
               <w:jc w:val="center"/>
               <w:rPr>
                 <w:color w:val="000000"/>
@@ -1378,7 +1370,7 @@
         </w:tc>
         <w:tc>
           <w:tcPr>
-            <w:tcW w:w="1417" w:type="dxa"/>
+            <w:tcW w:w="1416" w:type="dxa"/>
             <w:tcBorders>
               <w:top w:val="single" w:sz="4" w:space="0" w:color="000000"/>
               <w:left w:val="single" w:sz="4" w:space="0" w:color="000000"/>
@@ -1389,7 +1381,8 @@
           </w:tcPr>
           <w:p>
             <w:pPr>
-              <w:widowControl w:val="0"/>
+              <w:pStyle w:val="Normal"/>
+              <w:widowControl w:val="false"/>
               <w:jc w:val="center"/>
               <w:rPr>
                 <w:color w:val="000000"/>
@@ -1421,7 +1414,8 @@
           </w:tcPr>
           <w:p>
             <w:pPr>
-              <w:widowControl w:val="0"/>
+              <w:pStyle w:val="Normal"/>
+              <w:widowControl w:val="false"/>
               <w:jc w:val="center"/>
               <w:rPr>
                 <w:color w:val="000000"/>
@@ -1443,11 +1437,11 @@
       </w:tr>
       <w:tr>
         <w:trPr>
-          <w:trHeight w:val="345"/>
+          <w:trHeight w:val="345" w:hRule="atLeast"/>
         </w:trPr>
         <w:tc>
           <w:tcPr>
-            <w:tcW w:w="2367" w:type="dxa"/>
+            <w:tcW w:w="2366" w:type="dxa"/>
             <w:gridSpan w:val="2"/>
             <w:tcBorders>
               <w:top w:val="single" w:sz="4" w:space="0" w:color="000000"/>
@@ -1458,37 +1452,28 @@
           </w:tcPr>
           <w:p>
             <w:pPr>
-              <w:widowControl w:val="0"/>
-              <w:jc w:val="center"/>
-              <w:rPr>
-                <w:color w:val="000000"/>
-                <w:sz w:val="21"/>
-                <w:szCs w:val="21"/>
-              </w:rPr>
-            </w:pPr>
-            <w:proofErr w:type="gramStart"/>
-            <w:r>
-              <w:rPr>
-                <w:color w:val="000000"/>
-                <w:sz w:val="21"/>
-                <w:szCs w:val="21"/>
-              </w:rPr>
-              <w:t xml:space="preserve">{{  </w:t>
-            </w:r>
-            <w:proofErr w:type="gramEnd"/>
-            <w:r>
-              <w:rPr>
-                <w:color w:val="000000"/>
-                <w:sz w:val="21"/>
-                <w:szCs w:val="21"/>
-              </w:rPr>
-              <w:t>student_id_1  }}</w:t>
-            </w:r>
-          </w:p>
-        </w:tc>
-        <w:tc>
-          <w:tcPr>
-            <w:tcW w:w="3119" w:type="dxa"/>
+              <w:pStyle w:val="Normal"/>
+              <w:widowControl w:val="false"/>
+              <w:jc w:val="center"/>
+              <w:rPr>
+                <w:color w:val="000000"/>
+                <w:sz w:val="21"/>
+                <w:szCs w:val="21"/>
+              </w:rPr>
+            </w:pPr>
+            <w:r>
+              <w:rPr>
+                <w:color w:val="000000"/>
+                <w:sz w:val="21"/>
+                <w:szCs w:val="21"/>
+              </w:rPr>
+              <w:t>{student_id_1}</w:t>
+            </w:r>
+          </w:p>
+        </w:tc>
+        <w:tc>
+          <w:tcPr>
+            <w:tcW w:w="3120" w:type="dxa"/>
             <w:tcBorders>
               <w:top w:val="single" w:sz="4" w:space="0" w:color="000000"/>
               <w:left w:val="single" w:sz="4" w:space="0" w:color="000000"/>
@@ -1498,37 +1483,28 @@
           </w:tcPr>
           <w:p>
             <w:pPr>
-              <w:widowControl w:val="0"/>
-              <w:jc w:val="center"/>
-              <w:rPr>
-                <w:color w:val="000000"/>
-                <w:sz w:val="21"/>
-                <w:szCs w:val="21"/>
-              </w:rPr>
-            </w:pPr>
-            <w:proofErr w:type="gramStart"/>
-            <w:r>
-              <w:rPr>
-                <w:color w:val="000000"/>
-                <w:sz w:val="21"/>
-                <w:szCs w:val="21"/>
-              </w:rPr>
-              <w:t xml:space="preserve">{{  </w:t>
-            </w:r>
-            <w:proofErr w:type="gramEnd"/>
-            <w:r>
-              <w:rPr>
-                <w:color w:val="000000"/>
-                <w:sz w:val="21"/>
-                <w:szCs w:val="21"/>
-              </w:rPr>
-              <w:t>student_name_1  }}</w:t>
-            </w:r>
-          </w:p>
-        </w:tc>
-        <w:tc>
-          <w:tcPr>
-            <w:tcW w:w="1417" w:type="dxa"/>
+              <w:pStyle w:val="Normal"/>
+              <w:widowControl w:val="false"/>
+              <w:jc w:val="center"/>
+              <w:rPr>
+                <w:color w:val="000000"/>
+                <w:sz w:val="21"/>
+                <w:szCs w:val="21"/>
+              </w:rPr>
+            </w:pPr>
+            <w:r>
+              <w:rPr>
+                <w:color w:val="000000"/>
+                <w:sz w:val="21"/>
+                <w:szCs w:val="21"/>
+              </w:rPr>
+              <w:t>{student_name_1}</w:t>
+            </w:r>
+          </w:p>
+        </w:tc>
+        <w:tc>
+          <w:tcPr>
+            <w:tcW w:w="1416" w:type="dxa"/>
             <w:tcBorders>
               <w:top w:val="single" w:sz="4" w:space="0" w:color="000000"/>
               <w:left w:val="single" w:sz="4" w:space="0" w:color="000000"/>
@@ -1538,31 +1514,22 @@
           </w:tcPr>
           <w:p>
             <w:pPr>
-              <w:widowControl w:val="0"/>
-              <w:jc w:val="center"/>
-              <w:rPr>
-                <w:color w:val="000000"/>
-                <w:sz w:val="21"/>
-                <w:szCs w:val="21"/>
-              </w:rPr>
-            </w:pPr>
-            <w:proofErr w:type="gramStart"/>
-            <w:r>
-              <w:rPr>
-                <w:color w:val="000000"/>
-                <w:sz w:val="21"/>
-                <w:szCs w:val="21"/>
-              </w:rPr>
-              <w:t xml:space="preserve">{{  </w:t>
-            </w:r>
-            <w:proofErr w:type="gramEnd"/>
-            <w:r>
-              <w:rPr>
-                <w:color w:val="000000"/>
-                <w:sz w:val="21"/>
-                <w:szCs w:val="21"/>
-              </w:rPr>
-              <w:t>age_1  }}</w:t>
+              <w:pStyle w:val="Normal"/>
+              <w:widowControl w:val="false"/>
+              <w:jc w:val="center"/>
+              <w:rPr>
+                <w:color w:val="000000"/>
+                <w:sz w:val="21"/>
+                <w:szCs w:val="21"/>
+              </w:rPr>
+            </w:pPr>
+            <w:r>
+              <w:rPr>
+                <w:color w:val="000000"/>
+                <w:sz w:val="21"/>
+                <w:szCs w:val="21"/>
+              </w:rPr>
+              <w:t>{age_1}</w:t>
             </w:r>
           </w:p>
         </w:tc>
@@ -1578,42 +1545,33 @@
           </w:tcPr>
           <w:p>
             <w:pPr>
-              <w:widowControl w:val="0"/>
-              <w:jc w:val="center"/>
-              <w:rPr>
-                <w:color w:val="000000"/>
-                <w:sz w:val="21"/>
-                <w:szCs w:val="21"/>
-              </w:rPr>
-            </w:pPr>
-            <w:proofErr w:type="gramStart"/>
-            <w:r>
-              <w:rPr>
-                <w:color w:val="000000"/>
-                <w:sz w:val="21"/>
-                <w:szCs w:val="21"/>
-              </w:rPr>
-              <w:t xml:space="preserve">{{  </w:t>
-            </w:r>
-            <w:proofErr w:type="gramEnd"/>
-            <w:r>
-              <w:rPr>
-                <w:color w:val="000000"/>
-                <w:sz w:val="21"/>
-                <w:szCs w:val="21"/>
-              </w:rPr>
-              <w:t>gender_1  }}</w:t>
+              <w:pStyle w:val="Normal"/>
+              <w:widowControl w:val="false"/>
+              <w:jc w:val="center"/>
+              <w:rPr>
+                <w:color w:val="000000"/>
+                <w:sz w:val="21"/>
+                <w:szCs w:val="21"/>
+              </w:rPr>
+            </w:pPr>
+            <w:r>
+              <w:rPr>
+                <w:color w:val="000000"/>
+                <w:sz w:val="21"/>
+                <w:szCs w:val="21"/>
+              </w:rPr>
+              <w:t>{gender_1}</w:t>
             </w:r>
           </w:p>
         </w:tc>
       </w:tr>
       <w:tr>
         <w:trPr>
-          <w:trHeight w:val="330"/>
+          <w:trHeight w:val="330" w:hRule="atLeast"/>
         </w:trPr>
         <w:tc>
           <w:tcPr>
-            <w:tcW w:w="2367" w:type="dxa"/>
+            <w:tcW w:w="2366" w:type="dxa"/>
             <w:gridSpan w:val="2"/>
             <w:tcBorders>
               <w:top w:val="dashed" w:sz="4" w:space="0" w:color="000000"/>
@@ -1624,37 +1582,28 @@
           </w:tcPr>
           <w:p>
             <w:pPr>
-              <w:widowControl w:val="0"/>
-              <w:jc w:val="center"/>
-              <w:rPr>
-                <w:color w:val="000000"/>
-                <w:sz w:val="21"/>
-                <w:szCs w:val="21"/>
-              </w:rPr>
-            </w:pPr>
-            <w:proofErr w:type="gramStart"/>
-            <w:r>
-              <w:rPr>
-                <w:color w:val="000000"/>
-                <w:sz w:val="21"/>
-                <w:szCs w:val="21"/>
-              </w:rPr>
-              <w:t xml:space="preserve">{{  </w:t>
-            </w:r>
-            <w:proofErr w:type="gramEnd"/>
-            <w:r>
-              <w:rPr>
-                <w:color w:val="000000"/>
-                <w:sz w:val="21"/>
-                <w:szCs w:val="21"/>
-              </w:rPr>
-              <w:t>student_id_2  }}</w:t>
-            </w:r>
-          </w:p>
-        </w:tc>
-        <w:tc>
-          <w:tcPr>
-            <w:tcW w:w="3119" w:type="dxa"/>
+              <w:pStyle w:val="Normal"/>
+              <w:widowControl w:val="false"/>
+              <w:jc w:val="center"/>
+              <w:rPr>
+                <w:color w:val="000000"/>
+                <w:sz w:val="21"/>
+                <w:szCs w:val="21"/>
+              </w:rPr>
+            </w:pPr>
+            <w:r>
+              <w:rPr>
+                <w:color w:val="000000"/>
+                <w:sz w:val="21"/>
+                <w:szCs w:val="21"/>
+              </w:rPr>
+              <w:t>{student_id_2}</w:t>
+            </w:r>
+          </w:p>
+        </w:tc>
+        <w:tc>
+          <w:tcPr>
+            <w:tcW w:w="3120" w:type="dxa"/>
             <w:tcBorders>
               <w:top w:val="dashed" w:sz="4" w:space="0" w:color="000000"/>
               <w:left w:val="single" w:sz="4" w:space="0" w:color="000000"/>
@@ -1664,37 +1613,28 @@
           </w:tcPr>
           <w:p>
             <w:pPr>
-              <w:widowControl w:val="0"/>
-              <w:jc w:val="center"/>
-              <w:rPr>
-                <w:color w:val="000000"/>
-                <w:sz w:val="21"/>
-                <w:szCs w:val="21"/>
-              </w:rPr>
-            </w:pPr>
-            <w:proofErr w:type="gramStart"/>
-            <w:r>
-              <w:rPr>
-                <w:color w:val="000000"/>
-                <w:sz w:val="21"/>
-                <w:szCs w:val="21"/>
-              </w:rPr>
-              <w:t xml:space="preserve">{{  </w:t>
-            </w:r>
-            <w:proofErr w:type="gramEnd"/>
-            <w:r>
-              <w:rPr>
-                <w:color w:val="000000"/>
-                <w:sz w:val="21"/>
-                <w:szCs w:val="21"/>
-              </w:rPr>
-              <w:t>student_name_2  }}</w:t>
-            </w:r>
-          </w:p>
-        </w:tc>
-        <w:tc>
-          <w:tcPr>
-            <w:tcW w:w="1417" w:type="dxa"/>
+              <w:pStyle w:val="Normal"/>
+              <w:widowControl w:val="false"/>
+              <w:jc w:val="center"/>
+              <w:rPr>
+                <w:color w:val="000000"/>
+                <w:sz w:val="21"/>
+                <w:szCs w:val="21"/>
+              </w:rPr>
+            </w:pPr>
+            <w:r>
+              <w:rPr>
+                <w:color w:val="000000"/>
+                <w:sz w:val="21"/>
+                <w:szCs w:val="21"/>
+              </w:rPr>
+              <w:t>{student_name_2}</w:t>
+            </w:r>
+          </w:p>
+        </w:tc>
+        <w:tc>
+          <w:tcPr>
+            <w:tcW w:w="1416" w:type="dxa"/>
             <w:tcBorders>
               <w:top w:val="dashed" w:sz="4" w:space="0" w:color="000000"/>
               <w:left w:val="single" w:sz="4" w:space="0" w:color="000000"/>
@@ -1704,31 +1644,22 @@
           </w:tcPr>
           <w:p>
             <w:pPr>
-              <w:widowControl w:val="0"/>
-              <w:jc w:val="center"/>
-              <w:rPr>
-                <w:color w:val="000000"/>
-                <w:sz w:val="21"/>
-                <w:szCs w:val="21"/>
-              </w:rPr>
-            </w:pPr>
-            <w:proofErr w:type="gramStart"/>
-            <w:r>
-              <w:rPr>
-                <w:color w:val="000000"/>
-                <w:sz w:val="21"/>
-                <w:szCs w:val="21"/>
-              </w:rPr>
-              <w:t xml:space="preserve">{{  </w:t>
-            </w:r>
-            <w:proofErr w:type="gramEnd"/>
-            <w:r>
-              <w:rPr>
-                <w:color w:val="000000"/>
-                <w:sz w:val="21"/>
-                <w:szCs w:val="21"/>
-              </w:rPr>
-              <w:t>age_2  }}</w:t>
+              <w:pStyle w:val="Normal"/>
+              <w:widowControl w:val="false"/>
+              <w:jc w:val="center"/>
+              <w:rPr>
+                <w:color w:val="000000"/>
+                <w:sz w:val="21"/>
+                <w:szCs w:val="21"/>
+              </w:rPr>
+            </w:pPr>
+            <w:r>
+              <w:rPr>
+                <w:color w:val="000000"/>
+                <w:sz w:val="21"/>
+                <w:szCs w:val="21"/>
+              </w:rPr>
+              <w:t>{age_2}</w:t>
             </w:r>
           </w:p>
         </w:tc>
@@ -1744,42 +1675,33 @@
           </w:tcPr>
           <w:p>
             <w:pPr>
-              <w:widowControl w:val="0"/>
-              <w:jc w:val="center"/>
-              <w:rPr>
-                <w:color w:val="000000"/>
-                <w:sz w:val="21"/>
-                <w:szCs w:val="21"/>
-              </w:rPr>
-            </w:pPr>
-            <w:proofErr w:type="gramStart"/>
-            <w:r>
-              <w:rPr>
-                <w:color w:val="000000"/>
-                <w:sz w:val="21"/>
-                <w:szCs w:val="21"/>
-              </w:rPr>
-              <w:t xml:space="preserve">{{  </w:t>
-            </w:r>
-            <w:proofErr w:type="gramEnd"/>
-            <w:r>
-              <w:rPr>
-                <w:color w:val="000000"/>
-                <w:sz w:val="21"/>
-                <w:szCs w:val="21"/>
-              </w:rPr>
-              <w:t>gender_2  }}</w:t>
+              <w:pStyle w:val="Normal"/>
+              <w:widowControl w:val="false"/>
+              <w:jc w:val="center"/>
+              <w:rPr>
+                <w:color w:val="000000"/>
+                <w:sz w:val="21"/>
+                <w:szCs w:val="21"/>
+              </w:rPr>
+            </w:pPr>
+            <w:r>
+              <w:rPr>
+                <w:color w:val="000000"/>
+                <w:sz w:val="21"/>
+                <w:szCs w:val="21"/>
+              </w:rPr>
+              <w:t>{gender_2}</w:t>
             </w:r>
           </w:p>
         </w:tc>
       </w:tr>
       <w:tr>
         <w:trPr>
-          <w:trHeight w:val="315"/>
+          <w:trHeight w:val="315" w:hRule="atLeast"/>
         </w:trPr>
         <w:tc>
           <w:tcPr>
-            <w:tcW w:w="2367" w:type="dxa"/>
+            <w:tcW w:w="2366" w:type="dxa"/>
             <w:gridSpan w:val="2"/>
             <w:tcBorders>
               <w:top w:val="dashed" w:sz="4" w:space="0" w:color="000000"/>
@@ -1790,37 +1712,28 @@
           </w:tcPr>
           <w:p>
             <w:pPr>
-              <w:widowControl w:val="0"/>
-              <w:jc w:val="center"/>
-              <w:rPr>
-                <w:color w:val="000000"/>
-                <w:sz w:val="21"/>
-                <w:szCs w:val="21"/>
-              </w:rPr>
-            </w:pPr>
-            <w:proofErr w:type="gramStart"/>
-            <w:r>
-              <w:rPr>
-                <w:color w:val="000000"/>
-                <w:sz w:val="21"/>
-                <w:szCs w:val="21"/>
-              </w:rPr>
-              <w:t xml:space="preserve">{{  </w:t>
-            </w:r>
-            <w:proofErr w:type="gramEnd"/>
-            <w:r>
-              <w:rPr>
-                <w:color w:val="000000"/>
-                <w:sz w:val="21"/>
-                <w:szCs w:val="21"/>
-              </w:rPr>
-              <w:t>student_id_3  }}</w:t>
-            </w:r>
-          </w:p>
-        </w:tc>
-        <w:tc>
-          <w:tcPr>
-            <w:tcW w:w="3119" w:type="dxa"/>
+              <w:pStyle w:val="Normal"/>
+              <w:widowControl w:val="false"/>
+              <w:jc w:val="center"/>
+              <w:rPr>
+                <w:color w:val="000000"/>
+                <w:sz w:val="21"/>
+                <w:szCs w:val="21"/>
+              </w:rPr>
+            </w:pPr>
+            <w:r>
+              <w:rPr>
+                <w:color w:val="000000"/>
+                <w:sz w:val="21"/>
+                <w:szCs w:val="21"/>
+              </w:rPr>
+              <w:t>{student_id_3}</w:t>
+            </w:r>
+          </w:p>
+        </w:tc>
+        <w:tc>
+          <w:tcPr>
+            <w:tcW w:w="3120" w:type="dxa"/>
             <w:tcBorders>
               <w:top w:val="dashed" w:sz="4" w:space="0" w:color="000000"/>
               <w:left w:val="single" w:sz="4" w:space="0" w:color="000000"/>
@@ -1830,37 +1743,28 @@
           </w:tcPr>
           <w:p>
             <w:pPr>
-              <w:widowControl w:val="0"/>
-              <w:jc w:val="center"/>
-              <w:rPr>
-                <w:color w:val="000000"/>
-                <w:sz w:val="21"/>
-                <w:szCs w:val="21"/>
-              </w:rPr>
-            </w:pPr>
-            <w:proofErr w:type="gramStart"/>
-            <w:r>
-              <w:rPr>
-                <w:color w:val="000000"/>
-                <w:sz w:val="21"/>
-                <w:szCs w:val="21"/>
-              </w:rPr>
-              <w:t xml:space="preserve">{{  </w:t>
-            </w:r>
-            <w:proofErr w:type="gramEnd"/>
-            <w:r>
-              <w:rPr>
-                <w:color w:val="000000"/>
-                <w:sz w:val="21"/>
-                <w:szCs w:val="21"/>
-              </w:rPr>
-              <w:t>student_name_3  }}</w:t>
-            </w:r>
-          </w:p>
-        </w:tc>
-        <w:tc>
-          <w:tcPr>
-            <w:tcW w:w="1417" w:type="dxa"/>
+              <w:pStyle w:val="Normal"/>
+              <w:widowControl w:val="false"/>
+              <w:jc w:val="center"/>
+              <w:rPr>
+                <w:color w:val="000000"/>
+                <w:sz w:val="21"/>
+                <w:szCs w:val="21"/>
+              </w:rPr>
+            </w:pPr>
+            <w:r>
+              <w:rPr>
+                <w:color w:val="000000"/>
+                <w:sz w:val="21"/>
+                <w:szCs w:val="21"/>
+              </w:rPr>
+              <w:t>{student_name_3}</w:t>
+            </w:r>
+          </w:p>
+        </w:tc>
+        <w:tc>
+          <w:tcPr>
+            <w:tcW w:w="1416" w:type="dxa"/>
             <w:tcBorders>
               <w:top w:val="dashed" w:sz="4" w:space="0" w:color="000000"/>
               <w:left w:val="single" w:sz="4" w:space="0" w:color="000000"/>
@@ -1870,31 +1774,22 @@
           </w:tcPr>
           <w:p>
             <w:pPr>
-              <w:widowControl w:val="0"/>
-              <w:jc w:val="center"/>
-              <w:rPr>
-                <w:color w:val="000000"/>
-                <w:sz w:val="21"/>
-                <w:szCs w:val="21"/>
-              </w:rPr>
-            </w:pPr>
-            <w:proofErr w:type="gramStart"/>
-            <w:r>
-              <w:rPr>
-                <w:color w:val="000000"/>
-                <w:sz w:val="21"/>
-                <w:szCs w:val="21"/>
-              </w:rPr>
-              <w:t xml:space="preserve">{{  </w:t>
-            </w:r>
-            <w:proofErr w:type="gramEnd"/>
-            <w:r>
-              <w:rPr>
-                <w:color w:val="000000"/>
-                <w:sz w:val="21"/>
-                <w:szCs w:val="21"/>
-              </w:rPr>
-              <w:t>age_3  }}</w:t>
+              <w:pStyle w:val="Normal"/>
+              <w:widowControl w:val="false"/>
+              <w:jc w:val="center"/>
+              <w:rPr>
+                <w:color w:val="000000"/>
+                <w:sz w:val="21"/>
+                <w:szCs w:val="21"/>
+              </w:rPr>
+            </w:pPr>
+            <w:r>
+              <w:rPr>
+                <w:color w:val="000000"/>
+                <w:sz w:val="21"/>
+                <w:szCs w:val="21"/>
+              </w:rPr>
+              <w:t>{age_3}</w:t>
             </w:r>
           </w:p>
         </w:tc>
@@ -1910,42 +1805,33 @@
           </w:tcPr>
           <w:p>
             <w:pPr>
-              <w:widowControl w:val="0"/>
-              <w:jc w:val="center"/>
-              <w:rPr>
-                <w:color w:val="000000"/>
-                <w:sz w:val="21"/>
-                <w:szCs w:val="21"/>
-              </w:rPr>
-            </w:pPr>
-            <w:proofErr w:type="gramStart"/>
-            <w:r>
-              <w:rPr>
-                <w:color w:val="000000"/>
-                <w:sz w:val="21"/>
-                <w:szCs w:val="21"/>
-              </w:rPr>
-              <w:t xml:space="preserve">{{  </w:t>
-            </w:r>
-            <w:proofErr w:type="gramEnd"/>
-            <w:r>
-              <w:rPr>
-                <w:color w:val="000000"/>
-                <w:sz w:val="21"/>
-                <w:szCs w:val="21"/>
-              </w:rPr>
-              <w:t>gender_3  }}</w:t>
+              <w:pStyle w:val="Normal"/>
+              <w:widowControl w:val="false"/>
+              <w:jc w:val="center"/>
+              <w:rPr>
+                <w:color w:val="000000"/>
+                <w:sz w:val="21"/>
+                <w:szCs w:val="21"/>
+              </w:rPr>
+            </w:pPr>
+            <w:r>
+              <w:rPr>
+                <w:color w:val="000000"/>
+                <w:sz w:val="21"/>
+                <w:szCs w:val="21"/>
+              </w:rPr>
+              <w:t>{gender_3}</w:t>
             </w:r>
           </w:p>
         </w:tc>
       </w:tr>
       <w:tr>
         <w:trPr>
-          <w:trHeight w:val="315"/>
+          <w:trHeight w:val="315" w:hRule="atLeast"/>
         </w:trPr>
         <w:tc>
           <w:tcPr>
-            <w:tcW w:w="2367" w:type="dxa"/>
+            <w:tcW w:w="2366" w:type="dxa"/>
             <w:gridSpan w:val="2"/>
             <w:tcBorders>
               <w:top w:val="dashed" w:sz="4" w:space="0" w:color="000000"/>
@@ -1956,37 +1842,28 @@
           </w:tcPr>
           <w:p>
             <w:pPr>
-              <w:widowControl w:val="0"/>
-              <w:jc w:val="center"/>
-              <w:rPr>
-                <w:color w:val="000000"/>
-                <w:sz w:val="21"/>
-                <w:szCs w:val="21"/>
-              </w:rPr>
-            </w:pPr>
-            <w:proofErr w:type="gramStart"/>
-            <w:r>
-              <w:rPr>
-                <w:color w:val="000000"/>
-                <w:sz w:val="21"/>
-                <w:szCs w:val="21"/>
-              </w:rPr>
-              <w:t xml:space="preserve">{{  </w:t>
-            </w:r>
-            <w:proofErr w:type="gramEnd"/>
-            <w:r>
-              <w:rPr>
-                <w:color w:val="000000"/>
-                <w:sz w:val="21"/>
-                <w:szCs w:val="21"/>
-              </w:rPr>
-              <w:t>student_id_4  }}</w:t>
-            </w:r>
-          </w:p>
-        </w:tc>
-        <w:tc>
-          <w:tcPr>
-            <w:tcW w:w="3119" w:type="dxa"/>
+              <w:pStyle w:val="Normal"/>
+              <w:widowControl w:val="false"/>
+              <w:jc w:val="center"/>
+              <w:rPr>
+                <w:color w:val="000000"/>
+                <w:sz w:val="21"/>
+                <w:szCs w:val="21"/>
+              </w:rPr>
+            </w:pPr>
+            <w:r>
+              <w:rPr>
+                <w:color w:val="000000"/>
+                <w:sz w:val="21"/>
+                <w:szCs w:val="21"/>
+              </w:rPr>
+              <w:t>{student_id_4}</w:t>
+            </w:r>
+          </w:p>
+        </w:tc>
+        <w:tc>
+          <w:tcPr>
+            <w:tcW w:w="3120" w:type="dxa"/>
             <w:tcBorders>
               <w:top w:val="dashed" w:sz="4" w:space="0" w:color="000000"/>
               <w:left w:val="single" w:sz="4" w:space="0" w:color="000000"/>
@@ -1996,37 +1873,28 @@
           </w:tcPr>
           <w:p>
             <w:pPr>
-              <w:widowControl w:val="0"/>
-              <w:jc w:val="center"/>
-              <w:rPr>
-                <w:color w:val="000000"/>
-                <w:sz w:val="21"/>
-                <w:szCs w:val="21"/>
-              </w:rPr>
-            </w:pPr>
-            <w:proofErr w:type="gramStart"/>
-            <w:r>
-              <w:rPr>
-                <w:color w:val="000000"/>
-                <w:sz w:val="21"/>
-                <w:szCs w:val="21"/>
-              </w:rPr>
-              <w:t xml:space="preserve">{{  </w:t>
-            </w:r>
-            <w:proofErr w:type="gramEnd"/>
-            <w:r>
-              <w:rPr>
-                <w:color w:val="000000"/>
-                <w:sz w:val="21"/>
-                <w:szCs w:val="21"/>
-              </w:rPr>
-              <w:t>student_name_4  }}</w:t>
-            </w:r>
-          </w:p>
-        </w:tc>
-        <w:tc>
-          <w:tcPr>
-            <w:tcW w:w="1417" w:type="dxa"/>
+              <w:pStyle w:val="Normal"/>
+              <w:widowControl w:val="false"/>
+              <w:jc w:val="center"/>
+              <w:rPr>
+                <w:color w:val="000000"/>
+                <w:sz w:val="21"/>
+                <w:szCs w:val="21"/>
+              </w:rPr>
+            </w:pPr>
+            <w:r>
+              <w:rPr>
+                <w:color w:val="000000"/>
+                <w:sz w:val="21"/>
+                <w:szCs w:val="21"/>
+              </w:rPr>
+              <w:t>{student_name_4}</w:t>
+            </w:r>
+          </w:p>
+        </w:tc>
+        <w:tc>
+          <w:tcPr>
+            <w:tcW w:w="1416" w:type="dxa"/>
             <w:tcBorders>
               <w:top w:val="dashed" w:sz="4" w:space="0" w:color="000000"/>
               <w:left w:val="single" w:sz="4" w:space="0" w:color="000000"/>
@@ -2036,31 +1904,22 @@
           </w:tcPr>
           <w:p>
             <w:pPr>
-              <w:widowControl w:val="0"/>
-              <w:jc w:val="center"/>
-              <w:rPr>
-                <w:color w:val="000000"/>
-                <w:sz w:val="21"/>
-                <w:szCs w:val="21"/>
-              </w:rPr>
-            </w:pPr>
-            <w:proofErr w:type="gramStart"/>
-            <w:r>
-              <w:rPr>
-                <w:color w:val="000000"/>
-                <w:sz w:val="21"/>
-                <w:szCs w:val="21"/>
-              </w:rPr>
-              <w:t xml:space="preserve">{{  </w:t>
-            </w:r>
-            <w:proofErr w:type="gramEnd"/>
-            <w:r>
-              <w:rPr>
-                <w:color w:val="000000"/>
-                <w:sz w:val="21"/>
-                <w:szCs w:val="21"/>
-              </w:rPr>
-              <w:t>age_4  }}</w:t>
+              <w:pStyle w:val="Normal"/>
+              <w:widowControl w:val="false"/>
+              <w:jc w:val="center"/>
+              <w:rPr>
+                <w:color w:val="000000"/>
+                <w:sz w:val="21"/>
+                <w:szCs w:val="21"/>
+              </w:rPr>
+            </w:pPr>
+            <w:r>
+              <w:rPr>
+                <w:color w:val="000000"/>
+                <w:sz w:val="21"/>
+                <w:szCs w:val="21"/>
+              </w:rPr>
+              <w:t>{age_4}</w:t>
             </w:r>
           </w:p>
         </w:tc>
@@ -2076,42 +1935,33 @@
           </w:tcPr>
           <w:p>
             <w:pPr>
-              <w:widowControl w:val="0"/>
-              <w:jc w:val="center"/>
-              <w:rPr>
-                <w:color w:val="000000"/>
-                <w:sz w:val="21"/>
-                <w:szCs w:val="21"/>
-              </w:rPr>
-            </w:pPr>
-            <w:proofErr w:type="gramStart"/>
-            <w:r>
-              <w:rPr>
-                <w:color w:val="000000"/>
-                <w:sz w:val="21"/>
-                <w:szCs w:val="21"/>
-              </w:rPr>
-              <w:t xml:space="preserve">{{  </w:t>
-            </w:r>
-            <w:proofErr w:type="gramEnd"/>
-            <w:r>
-              <w:rPr>
-                <w:color w:val="000000"/>
-                <w:sz w:val="21"/>
-                <w:szCs w:val="21"/>
-              </w:rPr>
-              <w:t>gender_4  }}</w:t>
+              <w:pStyle w:val="Normal"/>
+              <w:widowControl w:val="false"/>
+              <w:jc w:val="center"/>
+              <w:rPr>
+                <w:color w:val="000000"/>
+                <w:sz w:val="21"/>
+                <w:szCs w:val="21"/>
+              </w:rPr>
+            </w:pPr>
+            <w:r>
+              <w:rPr>
+                <w:color w:val="000000"/>
+                <w:sz w:val="21"/>
+                <w:szCs w:val="21"/>
+              </w:rPr>
+              <w:t>{gender_4}</w:t>
             </w:r>
           </w:p>
         </w:tc>
       </w:tr>
       <w:tr>
         <w:trPr>
-          <w:trHeight w:val="285"/>
+          <w:trHeight w:val="285" w:hRule="atLeast"/>
         </w:trPr>
         <w:tc>
           <w:tcPr>
-            <w:tcW w:w="2367" w:type="dxa"/>
+            <w:tcW w:w="2366" w:type="dxa"/>
             <w:gridSpan w:val="2"/>
             <w:tcBorders>
               <w:top w:val="dashed" w:sz="4" w:space="0" w:color="000000"/>
@@ -2122,37 +1972,28 @@
           </w:tcPr>
           <w:p>
             <w:pPr>
-              <w:widowControl w:val="0"/>
-              <w:jc w:val="center"/>
-              <w:rPr>
-                <w:color w:val="000000"/>
-                <w:sz w:val="21"/>
-                <w:szCs w:val="21"/>
-              </w:rPr>
-            </w:pPr>
-            <w:proofErr w:type="gramStart"/>
-            <w:r>
-              <w:rPr>
-                <w:color w:val="000000"/>
-                <w:sz w:val="21"/>
-                <w:szCs w:val="21"/>
-              </w:rPr>
-              <w:t xml:space="preserve">{{  </w:t>
-            </w:r>
-            <w:proofErr w:type="gramEnd"/>
-            <w:r>
-              <w:rPr>
-                <w:color w:val="000000"/>
-                <w:sz w:val="21"/>
-                <w:szCs w:val="21"/>
-              </w:rPr>
-              <w:t>student_id_5  }}</w:t>
-            </w:r>
-          </w:p>
-        </w:tc>
-        <w:tc>
-          <w:tcPr>
-            <w:tcW w:w="3119" w:type="dxa"/>
+              <w:pStyle w:val="Normal"/>
+              <w:widowControl w:val="false"/>
+              <w:jc w:val="center"/>
+              <w:rPr>
+                <w:color w:val="000000"/>
+                <w:sz w:val="21"/>
+                <w:szCs w:val="21"/>
+              </w:rPr>
+            </w:pPr>
+            <w:r>
+              <w:rPr>
+                <w:color w:val="000000"/>
+                <w:sz w:val="21"/>
+                <w:szCs w:val="21"/>
+              </w:rPr>
+              <w:t>{student_id_5}</w:t>
+            </w:r>
+          </w:p>
+        </w:tc>
+        <w:tc>
+          <w:tcPr>
+            <w:tcW w:w="3120" w:type="dxa"/>
             <w:tcBorders>
               <w:top w:val="dashed" w:sz="4" w:space="0" w:color="000000"/>
               <w:left w:val="single" w:sz="4" w:space="0" w:color="000000"/>
@@ -2162,37 +2003,28 @@
           </w:tcPr>
           <w:p>
             <w:pPr>
-              <w:widowControl w:val="0"/>
-              <w:jc w:val="center"/>
-              <w:rPr>
-                <w:color w:val="000000"/>
-                <w:sz w:val="21"/>
-                <w:szCs w:val="21"/>
-              </w:rPr>
-            </w:pPr>
-            <w:proofErr w:type="gramStart"/>
-            <w:r>
-              <w:rPr>
-                <w:color w:val="000000"/>
-                <w:sz w:val="21"/>
-                <w:szCs w:val="21"/>
-              </w:rPr>
-              <w:t xml:space="preserve">{{  </w:t>
-            </w:r>
-            <w:proofErr w:type="gramEnd"/>
-            <w:r>
-              <w:rPr>
-                <w:color w:val="000000"/>
-                <w:sz w:val="21"/>
-                <w:szCs w:val="21"/>
-              </w:rPr>
-              <w:t>student_name_5  }}</w:t>
-            </w:r>
-          </w:p>
-        </w:tc>
-        <w:tc>
-          <w:tcPr>
-            <w:tcW w:w="1417" w:type="dxa"/>
+              <w:pStyle w:val="Normal"/>
+              <w:widowControl w:val="false"/>
+              <w:jc w:val="center"/>
+              <w:rPr>
+                <w:color w:val="000000"/>
+                <w:sz w:val="21"/>
+                <w:szCs w:val="21"/>
+              </w:rPr>
+            </w:pPr>
+            <w:r>
+              <w:rPr>
+                <w:color w:val="000000"/>
+                <w:sz w:val="21"/>
+                <w:szCs w:val="21"/>
+              </w:rPr>
+              <w:t>{student_name_5}</w:t>
+            </w:r>
+          </w:p>
+        </w:tc>
+        <w:tc>
+          <w:tcPr>
+            <w:tcW w:w="1416" w:type="dxa"/>
             <w:tcBorders>
               <w:top w:val="dashed" w:sz="4" w:space="0" w:color="000000"/>
               <w:left w:val="single" w:sz="4" w:space="0" w:color="000000"/>
@@ -2202,31 +2034,22 @@
           </w:tcPr>
           <w:p>
             <w:pPr>
-              <w:widowControl w:val="0"/>
-              <w:jc w:val="center"/>
-              <w:rPr>
-                <w:color w:val="000000"/>
-                <w:sz w:val="21"/>
-                <w:szCs w:val="21"/>
-              </w:rPr>
-            </w:pPr>
-            <w:proofErr w:type="gramStart"/>
-            <w:r>
-              <w:rPr>
-                <w:color w:val="000000"/>
-                <w:sz w:val="21"/>
-                <w:szCs w:val="21"/>
-              </w:rPr>
-              <w:t xml:space="preserve">{{  </w:t>
-            </w:r>
-            <w:proofErr w:type="gramEnd"/>
-            <w:r>
-              <w:rPr>
-                <w:color w:val="000000"/>
-                <w:sz w:val="21"/>
-                <w:szCs w:val="21"/>
-              </w:rPr>
-              <w:t>age_5  }}</w:t>
+              <w:pStyle w:val="Normal"/>
+              <w:widowControl w:val="false"/>
+              <w:jc w:val="center"/>
+              <w:rPr>
+                <w:color w:val="000000"/>
+                <w:sz w:val="21"/>
+                <w:szCs w:val="21"/>
+              </w:rPr>
+            </w:pPr>
+            <w:r>
+              <w:rPr>
+                <w:color w:val="000000"/>
+                <w:sz w:val="21"/>
+                <w:szCs w:val="21"/>
+              </w:rPr>
+              <w:t>{age_5}</w:t>
             </w:r>
           </w:p>
         </w:tc>
@@ -2242,45 +2065,35 @@
           </w:tcPr>
           <w:p>
             <w:pPr>
-              <w:widowControl w:val="0"/>
-              <w:jc w:val="center"/>
-              <w:rPr>
-                <w:color w:val="000000"/>
-                <w:sz w:val="21"/>
-                <w:szCs w:val="21"/>
-              </w:rPr>
-            </w:pPr>
-            <w:proofErr w:type="gramStart"/>
-            <w:r>
-              <w:rPr>
-                <w:color w:val="000000"/>
-                <w:sz w:val="21"/>
-                <w:szCs w:val="21"/>
-              </w:rPr>
-              <w:t xml:space="preserve">{{  </w:t>
-            </w:r>
-            <w:proofErr w:type="gramEnd"/>
-            <w:r>
-              <w:rPr>
-                <w:color w:val="000000"/>
-                <w:sz w:val="21"/>
-                <w:szCs w:val="21"/>
-              </w:rPr>
-              <w:t>gender_5  }}</w:t>
+              <w:pStyle w:val="Normal"/>
+              <w:widowControl w:val="false"/>
+              <w:jc w:val="center"/>
+              <w:rPr>
+                <w:color w:val="000000"/>
+                <w:sz w:val="21"/>
+                <w:szCs w:val="21"/>
+              </w:rPr>
+            </w:pPr>
+            <w:r>
+              <w:rPr>
+                <w:color w:val="000000"/>
+                <w:sz w:val="21"/>
+                <w:szCs w:val="21"/>
+              </w:rPr>
+              <w:t>{gender_5}</w:t>
             </w:r>
           </w:p>
         </w:tc>
       </w:tr>
       <w:tr>
         <w:trPr>
-          <w:trHeight w:val="285"/>
+          <w:trHeight w:val="285" w:hRule="atLeast"/>
         </w:trPr>
         <w:tc>
           <w:tcPr>
-            <w:tcW w:w="2367" w:type="dxa"/>
+            <w:tcW w:w="2366" w:type="dxa"/>
             <w:gridSpan w:val="2"/>
             <w:tcBorders>
-              <w:top w:val="dashed" w:sz="4" w:space="0" w:color="000000"/>
               <w:left w:val="single" w:sz="4" w:space="0" w:color="000000"/>
               <w:bottom w:val="dashed" w:sz="4" w:space="0" w:color="000000"/>
               <w:right w:val="single" w:sz="4" w:space="0" w:color="000000"/>
@@ -2288,39 +2101,29 @@
           </w:tcPr>
           <w:p>
             <w:pPr>
-              <w:widowControl w:val="0"/>
-              <w:jc w:val="center"/>
-              <w:rPr>
-                <w:color w:val="000000"/>
-                <w:sz w:val="21"/>
-                <w:szCs w:val="21"/>
-              </w:rPr>
-            </w:pPr>
-            <w:proofErr w:type="gramStart"/>
-            <w:r>
-              <w:rPr>
-                <w:color w:val="000000"/>
-                <w:sz w:val="21"/>
-                <w:szCs w:val="21"/>
-              </w:rPr>
-              <w:t xml:space="preserve">{{  </w:t>
-            </w:r>
-            <w:proofErr w:type="gramEnd"/>
-            <w:r>
-              <w:rPr>
-                <w:color w:val="000000"/>
-                <w:sz w:val="21"/>
-                <w:szCs w:val="21"/>
-              </w:rPr>
-              <w:t>student_id_6  }}</w:t>
-            </w:r>
-          </w:p>
-        </w:tc>
-        <w:tc>
-          <w:tcPr>
-            <w:tcW w:w="3119" w:type="dxa"/>
-            <w:tcBorders>
-              <w:top w:val="dashed" w:sz="4" w:space="0" w:color="000000"/>
+              <w:pStyle w:val="Normal"/>
+              <w:widowControl w:val="false"/>
+              <w:jc w:val="center"/>
+              <w:rPr>
+                <w:color w:val="000000"/>
+                <w:sz w:val="21"/>
+                <w:szCs w:val="21"/>
+              </w:rPr>
+            </w:pPr>
+            <w:r>
+              <w:rPr>
+                <w:color w:val="000000"/>
+                <w:sz w:val="21"/>
+                <w:szCs w:val="21"/>
+              </w:rPr>
+              <w:t>{student_id_6}</w:t>
+            </w:r>
+          </w:p>
+        </w:tc>
+        <w:tc>
+          <w:tcPr>
+            <w:tcW w:w="3120" w:type="dxa"/>
+            <w:tcBorders>
               <w:left w:val="single" w:sz="4" w:space="0" w:color="000000"/>
               <w:bottom w:val="dashed" w:sz="4" w:space="0" w:color="000000"/>
               <w:right w:val="single" w:sz="4" w:space="0" w:color="000000"/>
@@ -2328,39 +2131,29 @@
           </w:tcPr>
           <w:p>
             <w:pPr>
-              <w:widowControl w:val="0"/>
-              <w:jc w:val="center"/>
-              <w:rPr>
-                <w:color w:val="000000"/>
-                <w:sz w:val="21"/>
-                <w:szCs w:val="21"/>
-              </w:rPr>
-            </w:pPr>
-            <w:proofErr w:type="gramStart"/>
-            <w:r>
-              <w:rPr>
-                <w:color w:val="000000"/>
-                <w:sz w:val="21"/>
-                <w:szCs w:val="21"/>
-              </w:rPr>
-              <w:t xml:space="preserve">{{  </w:t>
-            </w:r>
-            <w:proofErr w:type="gramEnd"/>
-            <w:r>
-              <w:rPr>
-                <w:color w:val="000000"/>
-                <w:sz w:val="21"/>
-                <w:szCs w:val="21"/>
-              </w:rPr>
-              <w:t>student_name_6  }}</w:t>
-            </w:r>
-          </w:p>
-        </w:tc>
-        <w:tc>
-          <w:tcPr>
-            <w:tcW w:w="1417" w:type="dxa"/>
-            <w:tcBorders>
-              <w:top w:val="dashed" w:sz="4" w:space="0" w:color="000000"/>
+              <w:pStyle w:val="Normal"/>
+              <w:widowControl w:val="false"/>
+              <w:jc w:val="center"/>
+              <w:rPr>
+                <w:color w:val="000000"/>
+                <w:sz w:val="21"/>
+                <w:szCs w:val="21"/>
+              </w:rPr>
+            </w:pPr>
+            <w:r>
+              <w:rPr>
+                <w:color w:val="000000"/>
+                <w:sz w:val="21"/>
+                <w:szCs w:val="21"/>
+              </w:rPr>
+              <w:t>{student_name_6}</w:t>
+            </w:r>
+          </w:p>
+        </w:tc>
+        <w:tc>
+          <w:tcPr>
+            <w:tcW w:w="1416" w:type="dxa"/>
+            <w:tcBorders>
               <w:left w:val="single" w:sz="4" w:space="0" w:color="000000"/>
               <w:bottom w:val="dashed" w:sz="4" w:space="0" w:color="000000"/>
               <w:right w:val="single" w:sz="4" w:space="0" w:color="000000"/>
@@ -2368,31 +2161,22 @@
           </w:tcPr>
           <w:p>
             <w:pPr>
-              <w:widowControl w:val="0"/>
-              <w:jc w:val="center"/>
-              <w:rPr>
-                <w:color w:val="000000"/>
-                <w:sz w:val="21"/>
-                <w:szCs w:val="21"/>
-              </w:rPr>
-            </w:pPr>
-            <w:proofErr w:type="gramStart"/>
-            <w:r>
-              <w:rPr>
-                <w:color w:val="000000"/>
-                <w:sz w:val="21"/>
-                <w:szCs w:val="21"/>
-              </w:rPr>
-              <w:t xml:space="preserve">{{  </w:t>
-            </w:r>
-            <w:proofErr w:type="gramEnd"/>
-            <w:r>
-              <w:rPr>
-                <w:color w:val="000000"/>
-                <w:sz w:val="21"/>
-                <w:szCs w:val="21"/>
-              </w:rPr>
-              <w:t>age_6  }}</w:t>
+              <w:pStyle w:val="Normal"/>
+              <w:widowControl w:val="false"/>
+              <w:jc w:val="center"/>
+              <w:rPr>
+                <w:color w:val="000000"/>
+                <w:sz w:val="21"/>
+                <w:szCs w:val="21"/>
+              </w:rPr>
+            </w:pPr>
+            <w:r>
+              <w:rPr>
+                <w:color w:val="000000"/>
+                <w:sz w:val="21"/>
+                <w:szCs w:val="21"/>
+              </w:rPr>
+              <w:t>{age_6}</w:t>
             </w:r>
           </w:p>
         </w:tc>
@@ -2400,7 +2184,6 @@
           <w:tcPr>
             <w:tcW w:w="1197" w:type="dxa"/>
             <w:tcBorders>
-              <w:top w:val="dashed" w:sz="4" w:space="0" w:color="000000"/>
               <w:left w:val="single" w:sz="4" w:space="0" w:color="000000"/>
               <w:bottom w:val="dashed" w:sz="4" w:space="0" w:color="000000"/>
               <w:right w:val="single" w:sz="4" w:space="0" w:color="000000"/>
@@ -2408,206 +2191,292 @@
           </w:tcPr>
           <w:p>
             <w:pPr>
-              <w:widowControl w:val="0"/>
-              <w:jc w:val="center"/>
-              <w:rPr>
-                <w:color w:val="000000"/>
-                <w:sz w:val="21"/>
-                <w:szCs w:val="21"/>
-              </w:rPr>
-            </w:pPr>
-            <w:proofErr w:type="gramStart"/>
-            <w:r>
-              <w:rPr>
-                <w:color w:val="000000"/>
-                <w:sz w:val="21"/>
-                <w:szCs w:val="21"/>
-              </w:rPr>
-              <w:t xml:space="preserve">{{  </w:t>
-            </w:r>
-            <w:proofErr w:type="gramEnd"/>
-            <w:r>
-              <w:rPr>
-                <w:color w:val="000000"/>
-                <w:sz w:val="21"/>
-                <w:szCs w:val="21"/>
-              </w:rPr>
-              <w:t>gender_6  }}</w:t>
+              <w:pStyle w:val="Normal"/>
+              <w:widowControl w:val="false"/>
+              <w:jc w:val="center"/>
+              <w:rPr>
+                <w:color w:val="000000"/>
+                <w:sz w:val="21"/>
+                <w:szCs w:val="21"/>
+              </w:rPr>
+            </w:pPr>
+            <w:r>
+              <w:rPr>
+                <w:color w:val="000000"/>
+                <w:sz w:val="21"/>
+                <w:szCs w:val="21"/>
+              </w:rPr>
+              <w:t>{gender_6}</w:t>
             </w:r>
           </w:p>
         </w:tc>
       </w:tr>
       <w:tr>
         <w:trPr>
-          <w:trHeight w:val="726"/>
+          <w:trHeight w:val="285" w:hRule="atLeast"/>
         </w:trPr>
         <w:tc>
           <w:tcPr>
-            <w:tcW w:w="8100" w:type="dxa"/>
-            <w:gridSpan w:val="5"/>
-            <w:tcBorders>
-              <w:top w:val="single" w:sz="4" w:space="0" w:color="000000"/>
-              <w:left w:val="single" w:sz="4" w:space="0" w:color="000000"/>
-              <w:bottom w:val="single" w:sz="4" w:space="0" w:color="000000"/>
-              <w:right w:val="single" w:sz="4" w:space="0" w:color="000000"/>
-            </w:tcBorders>
-            <w:vAlign w:val="center"/>
-          </w:tcPr>
-          <w:p>
-            <w:pPr>
-              <w:widowControl w:val="0"/>
-              <w:ind w:firstLine="210"/>
-              <w:jc w:val="both"/>
-              <w:rPr>
-                <w:color w:val="000000"/>
-                <w:sz w:val="21"/>
-                <w:szCs w:val="21"/>
-              </w:rPr>
-            </w:pPr>
-            <w:r>
-              <w:rPr>
-                <w:rFonts w:eastAsia="Century"/>
-                <w:color w:val="000000"/>
-                <w:sz w:val="21"/>
-                <w:szCs w:val="21"/>
-              </w:rPr>
-              <w:t xml:space="preserve">使用者人数　計 </w:t>
-            </w:r>
-            <w:r>
-              <w:rPr>
-                <w:rFonts w:eastAsia="Century"/>
-                <w:color w:val="000000"/>
-                <w:sz w:val="21"/>
-                <w:szCs w:val="21"/>
-                <w:u w:val="single"/>
-              </w:rPr>
-              <w:t xml:space="preserve"> {{  </w:t>
-            </w:r>
-            <w:proofErr w:type="spellStart"/>
-            <w:r>
-              <w:rPr>
-                <w:rFonts w:eastAsia="Century"/>
-                <w:color w:val="000000"/>
-                <w:sz w:val="21"/>
-                <w:szCs w:val="21"/>
-                <w:u w:val="single"/>
-              </w:rPr>
-              <w:t>total_students</w:t>
-            </w:r>
-            <w:proofErr w:type="spellEnd"/>
-            <w:r>
-              <w:rPr>
-                <w:rFonts w:eastAsia="Century"/>
-                <w:color w:val="000000"/>
-                <w:sz w:val="21"/>
-                <w:szCs w:val="21"/>
-                <w:u w:val="single"/>
-              </w:rPr>
-              <w:t xml:space="preserve">  }} </w:t>
-            </w:r>
-            <w:r>
-              <w:rPr>
-                <w:rFonts w:eastAsia="Century"/>
-                <w:color w:val="000000"/>
-                <w:sz w:val="21"/>
-                <w:szCs w:val="21"/>
-              </w:rPr>
-              <w:t>人 （男</w:t>
-            </w:r>
-            <w:r>
-              <w:rPr>
-                <w:rFonts w:eastAsia="Century"/>
-                <w:color w:val="000000"/>
-                <w:sz w:val="21"/>
-                <w:szCs w:val="21"/>
-                <w:u w:val="single"/>
-              </w:rPr>
-              <w:t xml:space="preserve"> {{  </w:t>
-            </w:r>
-            <w:proofErr w:type="spellStart"/>
-            <w:r>
-              <w:rPr>
-                <w:rFonts w:eastAsia="Century"/>
-                <w:color w:val="000000"/>
-                <w:sz w:val="21"/>
-                <w:szCs w:val="21"/>
-                <w:u w:val="single"/>
-              </w:rPr>
-              <w:t>total_males</w:t>
-            </w:r>
-            <w:proofErr w:type="spellEnd"/>
-            <w:r>
-              <w:rPr>
-                <w:rFonts w:eastAsia="Century"/>
-                <w:color w:val="000000"/>
-                <w:sz w:val="21"/>
-                <w:szCs w:val="21"/>
-                <w:u w:val="single"/>
-              </w:rPr>
-              <w:t xml:space="preserve">  }} </w:t>
-            </w:r>
-            <w:r>
-              <w:rPr>
-                <w:rFonts w:eastAsia="Century"/>
-                <w:color w:val="000000"/>
-                <w:sz w:val="21"/>
-                <w:szCs w:val="21"/>
-              </w:rPr>
-              <w:t>人・女</w:t>
-            </w:r>
-            <w:r>
-              <w:rPr>
-                <w:rFonts w:eastAsia="Century"/>
-                <w:color w:val="000000"/>
-                <w:sz w:val="21"/>
-                <w:szCs w:val="21"/>
-                <w:u w:val="single"/>
-              </w:rPr>
-              <w:t xml:space="preserve"> {{  </w:t>
-            </w:r>
-            <w:proofErr w:type="spellStart"/>
-            <w:r>
-              <w:rPr>
-                <w:rFonts w:eastAsia="Century"/>
-                <w:color w:val="000000"/>
-                <w:sz w:val="21"/>
-                <w:szCs w:val="21"/>
-                <w:u w:val="single"/>
-              </w:rPr>
-              <w:t>total_females</w:t>
-            </w:r>
-            <w:proofErr w:type="spellEnd"/>
-            <w:r>
-              <w:rPr>
-                <w:rFonts w:eastAsia="Century"/>
-                <w:color w:val="000000"/>
-                <w:sz w:val="21"/>
-                <w:szCs w:val="21"/>
-                <w:u w:val="single"/>
-              </w:rPr>
-              <w:t xml:space="preserve">  }} </w:t>
-            </w:r>
-            <w:r>
-              <w:rPr>
-                <w:rFonts w:eastAsia="Century"/>
-                <w:color w:val="000000"/>
-                <w:sz w:val="21"/>
-                <w:szCs w:val="21"/>
-              </w:rPr>
-              <w:t>人）</w:t>
+            <w:tcW w:w="2366" w:type="dxa"/>
+            <w:gridSpan w:val="2"/>
+            <w:tcBorders>
+              <w:left w:val="single" w:sz="4" w:space="0" w:color="000000"/>
+              <w:bottom w:val="dashed" w:sz="4" w:space="0" w:color="000000"/>
+              <w:right w:val="single" w:sz="4" w:space="0" w:color="000000"/>
+            </w:tcBorders>
+          </w:tcPr>
+          <w:p>
+            <w:pPr>
+              <w:pStyle w:val="Normal"/>
+              <w:widowControl w:val="false"/>
+              <w:jc w:val="center"/>
+              <w:rPr>
+                <w:color w:val="000000"/>
+                <w:sz w:val="21"/>
+                <w:szCs w:val="21"/>
+              </w:rPr>
+            </w:pPr>
+            <w:r>
+              <w:rPr>
+                <w:color w:val="000000"/>
+                <w:sz w:val="21"/>
+                <w:szCs w:val="21"/>
+              </w:rPr>
+              <w:t>{student_id_7}</w:t>
+            </w:r>
+          </w:p>
+        </w:tc>
+        <w:tc>
+          <w:tcPr>
+            <w:tcW w:w="3120" w:type="dxa"/>
+            <w:tcBorders>
+              <w:left w:val="single" w:sz="4" w:space="0" w:color="000000"/>
+              <w:bottom w:val="dashed" w:sz="4" w:space="0" w:color="000000"/>
+              <w:right w:val="single" w:sz="4" w:space="0" w:color="000000"/>
+            </w:tcBorders>
+          </w:tcPr>
+          <w:p>
+            <w:pPr>
+              <w:pStyle w:val="Normal"/>
+              <w:widowControl w:val="false"/>
+              <w:jc w:val="center"/>
+              <w:rPr>
+                <w:color w:val="000000"/>
+                <w:sz w:val="21"/>
+                <w:szCs w:val="21"/>
+              </w:rPr>
+            </w:pPr>
+            <w:r>
+              <w:rPr>
+                <w:color w:val="000000"/>
+                <w:sz w:val="21"/>
+                <w:szCs w:val="21"/>
+              </w:rPr>
+              <w:t>{student_name_7}</w:t>
+            </w:r>
+          </w:p>
+        </w:tc>
+        <w:tc>
+          <w:tcPr>
+            <w:tcW w:w="1416" w:type="dxa"/>
+            <w:tcBorders>
+              <w:left w:val="single" w:sz="4" w:space="0" w:color="000000"/>
+              <w:bottom w:val="dashed" w:sz="4" w:space="0" w:color="000000"/>
+              <w:right w:val="single" w:sz="4" w:space="0" w:color="000000"/>
+            </w:tcBorders>
+          </w:tcPr>
+          <w:p>
+            <w:pPr>
+              <w:pStyle w:val="Normal"/>
+              <w:widowControl w:val="false"/>
+              <w:jc w:val="center"/>
+              <w:rPr>
+                <w:color w:val="000000"/>
+                <w:sz w:val="21"/>
+                <w:szCs w:val="21"/>
+              </w:rPr>
+            </w:pPr>
+            <w:r>
+              <w:rPr>
+                <w:color w:val="000000"/>
+                <w:sz w:val="21"/>
+                <w:szCs w:val="21"/>
+              </w:rPr>
+              <w:t>{age_7}</w:t>
+            </w:r>
+          </w:p>
+        </w:tc>
+        <w:tc>
+          <w:tcPr>
+            <w:tcW w:w="1197" w:type="dxa"/>
+            <w:tcBorders>
+              <w:left w:val="single" w:sz="4" w:space="0" w:color="000000"/>
+              <w:bottom w:val="dashed" w:sz="4" w:space="0" w:color="000000"/>
+              <w:right w:val="single" w:sz="4" w:space="0" w:color="000000"/>
+            </w:tcBorders>
+          </w:tcPr>
+          <w:p>
+            <w:pPr>
+              <w:pStyle w:val="Normal"/>
+              <w:widowControl w:val="false"/>
+              <w:jc w:val="center"/>
+              <w:rPr>
+                <w:color w:val="000000"/>
+                <w:sz w:val="21"/>
+                <w:szCs w:val="21"/>
+              </w:rPr>
+            </w:pPr>
+            <w:r>
+              <w:rPr>
+                <w:color w:val="000000"/>
+                <w:sz w:val="21"/>
+                <w:szCs w:val="21"/>
+              </w:rPr>
+              <w:t>{gender_7}</w:t>
             </w:r>
           </w:p>
         </w:tc>
       </w:tr>
       <w:tr>
         <w:trPr>
-          <w:trHeight w:val="399"/>
+          <w:trHeight w:val="726" w:hRule="atLeast"/>
         </w:trPr>
         <w:tc>
           <w:tcPr>
-            <w:tcW w:w="8100" w:type="dxa"/>
+            <w:tcW w:w="8099" w:type="dxa"/>
             <w:gridSpan w:val="5"/>
             <w:tcBorders>
+              <w:top w:val="single" w:sz="4" w:space="0" w:color="000000"/>
+              <w:left w:val="single" w:sz="4" w:space="0" w:color="000000"/>
+              <w:bottom w:val="single" w:sz="4" w:space="0" w:color="000000"/>
+              <w:right w:val="single" w:sz="4" w:space="0" w:color="000000"/>
+            </w:tcBorders>
+            <w:vAlign w:val="center"/>
+          </w:tcPr>
+          <w:p>
+            <w:pPr>
+              <w:pStyle w:val="Normal"/>
+              <w:widowControl w:val="false"/>
+              <w:tabs>
+                <w:tab w:val="clear" w:pos="720"/>
+                <w:tab w:val="left" w:pos="1268" w:leader="none"/>
+              </w:tabs>
+              <w:ind w:firstLine="210"/>
+              <w:jc w:val="both"/>
+              <w:rPr>
+                <w:color w:val="000000"/>
+                <w:sz w:val="21"/>
+                <w:szCs w:val="21"/>
+              </w:rPr>
+            </w:pPr>
+            <w:r>
+              <w:rPr>
+                <w:rFonts w:eastAsia="Century"/>
+                <w:color w:val="000000"/>
+                <w:sz w:val="21"/>
+                <w:szCs w:val="21"/>
+              </w:rPr>
+              <w:t>使用者人数　計</w:t>
+            </w:r>
+            <w:r>
+              <w:rPr>
+                <w:rFonts w:eastAsia="Century"/>
+                <w:color w:val="000000"/>
+                <w:sz w:val="21"/>
+                <w:szCs w:val="21"/>
+                <w:u w:val="single"/>
+              </w:rPr>
+              <w:t xml:space="preserve"> </w:t>
+            </w:r>
+            <w:r>
+              <w:rPr>
+                <w:rFonts w:eastAsia="Century"/>
+                <w:color w:val="000000"/>
+                <w:sz w:val="21"/>
+                <w:szCs w:val="21"/>
+                <w:u w:val="single"/>
+              </w:rPr>
+              <w:t xml:space="preserve">{total_student} </w:t>
+            </w:r>
+            <w:r>
+              <w:rPr>
+                <w:rFonts w:eastAsia="Century"/>
+                <w:color w:val="000000"/>
+                <w:sz w:val="21"/>
+                <w:szCs w:val="21"/>
+              </w:rPr>
+              <w:t>人 （男</w:t>
+            </w:r>
+            <w:r>
+              <w:rPr>
+                <w:rFonts w:eastAsia="Century"/>
+                <w:color w:val="000000"/>
+                <w:sz w:val="21"/>
+                <w:szCs w:val="21"/>
+                <w:u w:val="single"/>
+              </w:rPr>
+              <w:t xml:space="preserve"> </w:t>
+            </w:r>
+            <w:r>
+              <w:rPr>
+                <w:rFonts w:eastAsia="Century"/>
+                <w:color w:val="000000"/>
+                <w:sz w:val="21"/>
+                <w:szCs w:val="21"/>
+                <w:u w:val="single"/>
+              </w:rPr>
+              <w:t xml:space="preserve">{total_males} </w:t>
+            </w:r>
+            <w:r>
+              <w:rPr>
+                <w:rFonts w:eastAsia="Century"/>
+                <w:color w:val="000000"/>
+                <w:sz w:val="21"/>
+                <w:szCs w:val="21"/>
+              </w:rPr>
+              <w:t>人・女</w:t>
+            </w:r>
+            <w:r>
+              <w:rPr>
+                <w:rFonts w:eastAsia="Century"/>
+                <w:color w:val="000000"/>
+                <w:sz w:val="21"/>
+                <w:szCs w:val="21"/>
+                <w:u w:val="single"/>
+              </w:rPr>
+              <w:t xml:space="preserve"> </w:t>
+            </w:r>
+            <w:r>
+              <w:rPr>
+                <w:rFonts w:eastAsia="Century"/>
+                <w:color w:val="000000"/>
+                <w:sz w:val="21"/>
+                <w:szCs w:val="21"/>
+                <w:u w:val="single"/>
+              </w:rPr>
+              <w:t xml:space="preserve">{total_females} </w:t>
+            </w:r>
+            <w:r>
+              <w:rPr>
+                <w:rFonts w:eastAsia="Century"/>
+                <w:color w:val="000000"/>
+                <w:sz w:val="21"/>
+                <w:szCs w:val="21"/>
+              </w:rPr>
+              <w:t>人）</w:t>
+            </w:r>
+          </w:p>
+        </w:tc>
+      </w:tr>
+      <w:tr>
+        <w:trPr>
+          <w:trHeight w:val="399" w:hRule="atLeast"/>
+        </w:trPr>
+        <w:tc>
+          <w:tcPr>
+            <w:tcW w:w="8099" w:type="dxa"/>
+            <w:gridSpan w:val="5"/>
+            <w:tcBorders>
               <w:top w:val="single" w:sz="12" w:space="0" w:color="000000"/>
               <w:left w:val="single" w:sz="4" w:space="0" w:color="000000"/>
               <w:bottom w:val="single" w:sz="4" w:space="0" w:color="000000"/>
@@ -2616,7 +2485,8 @@
           </w:tcPr>
           <w:p>
             <w:pPr>
-              <w:widowControl w:val="0"/>
+              <w:pStyle w:val="Normal"/>
+              <w:widowControl w:val="false"/>
               <w:ind w:firstLine="160"/>
               <w:jc w:val="both"/>
               <w:rPr>
@@ -2637,7 +2507,8 @@
           </w:p>
           <w:p>
             <w:pPr>
-              <w:widowControl w:val="0"/>
+              <w:pStyle w:val="Normal"/>
+              <w:widowControl w:val="false"/>
               <w:jc w:val="both"/>
               <w:rPr>
                 <w:color w:val="000000"/>
@@ -2701,9 +2572,8 @@
                 <w:szCs w:val="16"/>
                 <w:u w:val="single"/>
               </w:rPr>
-              <w:t>当日の17時まで(土・日・祝日、春・夏・</w:t>
-            </w:r>
-            <w:proofErr w:type="gramStart"/>
+              <w:t>当日の</w:t>
+            </w:r>
             <w:r>
               <w:rPr>
                 <w:rFonts w:eastAsia="Century"/>
@@ -2712,9 +2582,8 @@
                 <w:szCs w:val="16"/>
                 <w:u w:val="single"/>
               </w:rPr>
-              <w:t>冬休</w:t>
-            </w:r>
-            <w:proofErr w:type="gramEnd"/>
+              <w:t>17</w:t>
+            </w:r>
             <w:r>
               <w:rPr>
                 <w:rFonts w:eastAsia="Century"/>
@@ -2723,16 +2592,192 @@
                 <w:szCs w:val="16"/>
                 <w:u w:val="single"/>
               </w:rPr>
-              <w:t>業期間中は休み前日の17時)</w:t>
-            </w:r>
-            <w:r>
-              <w:rPr>
-                <w:rFonts w:eastAsia="Century"/>
-                <w:color w:val="000000"/>
-                <w:sz w:val="16"/>
-                <w:szCs w:val="16"/>
-              </w:rPr>
-              <w:t>に2部提出してください。1部は事務室保管用で、もう1部は使用する際に事務室で貸し出すクリアファイル(使用後は返却)に入れて入口に貼ってください。許可者は部屋を管理する教員(共用部屋は学科長)、許可期限はサイン済みの書類を提出した時点となります。なお、原則として他学科学生は許可の対象にしません。</w:t>
+              <w:t>時まで</w:t>
+            </w:r>
+            <w:r>
+              <w:rPr>
+                <w:rFonts w:eastAsia="Century"/>
+                <w:color w:val="000000"/>
+                <w:sz w:val="16"/>
+                <w:szCs w:val="16"/>
+                <w:u w:val="single"/>
+              </w:rPr>
+              <w:t>(</w:t>
+            </w:r>
+            <w:r>
+              <w:rPr>
+                <w:rFonts w:eastAsia="Century"/>
+                <w:color w:val="000000"/>
+                <w:sz w:val="16"/>
+                <w:szCs w:val="16"/>
+                <w:u w:val="single"/>
+              </w:rPr>
+              <w:t>土・日・祝日、春・夏・冬休業期間中は休み前日の</w:t>
+            </w:r>
+            <w:r>
+              <w:rPr>
+                <w:rFonts w:eastAsia="Century"/>
+                <w:color w:val="000000"/>
+                <w:sz w:val="16"/>
+                <w:szCs w:val="16"/>
+                <w:u w:val="single"/>
+              </w:rPr>
+              <w:t>17</w:t>
+            </w:r>
+            <w:r>
+              <w:rPr>
+                <w:rFonts w:eastAsia="Century"/>
+                <w:color w:val="000000"/>
+                <w:sz w:val="16"/>
+                <w:szCs w:val="16"/>
+                <w:u w:val="single"/>
+              </w:rPr>
+              <w:t>時</w:t>
+            </w:r>
+            <w:r>
+              <w:rPr>
+                <w:rFonts w:eastAsia="Century"/>
+                <w:color w:val="000000"/>
+                <w:sz w:val="16"/>
+                <w:szCs w:val="16"/>
+                <w:u w:val="single"/>
+              </w:rPr>
+              <w:t>)</w:t>
+            </w:r>
+            <w:r>
+              <w:rPr>
+                <w:rFonts w:eastAsia="Century"/>
+                <w:color w:val="000000"/>
+                <w:sz w:val="16"/>
+                <w:szCs w:val="16"/>
+              </w:rPr>
+              <w:t>に</w:t>
+            </w:r>
+            <w:r>
+              <w:rPr>
+                <w:rFonts w:eastAsia="Century"/>
+                <w:color w:val="000000"/>
+                <w:sz w:val="16"/>
+                <w:szCs w:val="16"/>
+              </w:rPr>
+              <w:t>2</w:t>
+            </w:r>
+            <w:r>
+              <w:rPr>
+                <w:rFonts w:eastAsia="Century"/>
+                <w:color w:val="000000"/>
+                <w:sz w:val="16"/>
+                <w:szCs w:val="16"/>
+              </w:rPr>
+              <w:t>部提出してください。</w:t>
+            </w:r>
+            <w:r>
+              <w:rPr>
+                <w:rFonts w:eastAsia="Century"/>
+                <w:color w:val="000000"/>
+                <w:sz w:val="16"/>
+                <w:szCs w:val="16"/>
+              </w:rPr>
+              <w:t>1</w:t>
+            </w:r>
+            <w:r>
+              <w:rPr>
+                <w:rFonts w:eastAsia="Century"/>
+                <w:color w:val="000000"/>
+                <w:sz w:val="16"/>
+                <w:szCs w:val="16"/>
+              </w:rPr>
+              <w:t>部は事務室保管用で、もう</w:t>
+            </w:r>
+            <w:r>
+              <w:rPr>
+                <w:rFonts w:eastAsia="Century"/>
+                <w:color w:val="000000"/>
+                <w:sz w:val="16"/>
+                <w:szCs w:val="16"/>
+              </w:rPr>
+              <w:t>1</w:t>
+            </w:r>
+            <w:r>
+              <w:rPr>
+                <w:rFonts w:eastAsia="Century"/>
+                <w:color w:val="000000"/>
+                <w:sz w:val="16"/>
+                <w:szCs w:val="16"/>
+              </w:rPr>
+              <w:t>部は使用する際に事務室で貸し出すクリアファイル</w:t>
+            </w:r>
+            <w:r>
+              <w:rPr>
+                <w:rFonts w:eastAsia="Century"/>
+                <w:color w:val="000000"/>
+                <w:sz w:val="16"/>
+                <w:szCs w:val="16"/>
+              </w:rPr>
+              <w:t>(</w:t>
+            </w:r>
+            <w:r>
+              <w:rPr>
+                <w:rFonts w:eastAsia="Century"/>
+                <w:color w:val="000000"/>
+                <w:sz w:val="16"/>
+                <w:szCs w:val="16"/>
+              </w:rPr>
+              <w:t>使用後は返却</w:t>
+            </w:r>
+            <w:r>
+              <w:rPr>
+                <w:rFonts w:eastAsia="Century"/>
+                <w:color w:val="000000"/>
+                <w:sz w:val="16"/>
+                <w:szCs w:val="16"/>
+              </w:rPr>
+              <w:t>)</w:t>
+            </w:r>
+            <w:r>
+              <w:rPr>
+                <w:rFonts w:eastAsia="Century"/>
+                <w:color w:val="000000"/>
+                <w:sz w:val="16"/>
+                <w:szCs w:val="16"/>
+              </w:rPr>
+              <w:t>に入れて入口に貼ってください。許可者は部屋を管理する教員</w:t>
+            </w:r>
+            <w:r>
+              <w:rPr>
+                <w:rFonts w:eastAsia="Century"/>
+                <w:color w:val="000000"/>
+                <w:sz w:val="16"/>
+                <w:szCs w:val="16"/>
+              </w:rPr>
+              <w:t>(</w:t>
+            </w:r>
+            <w:r>
+              <w:rPr>
+                <w:rFonts w:eastAsia="Century"/>
+                <w:color w:val="000000"/>
+                <w:sz w:val="16"/>
+                <w:szCs w:val="16"/>
+              </w:rPr>
+              <w:t>共用部屋は学科長</w:t>
+            </w:r>
+            <w:r>
+              <w:rPr>
+                <w:rFonts w:eastAsia="Century"/>
+                <w:color w:val="000000"/>
+                <w:sz w:val="16"/>
+                <w:szCs w:val="16"/>
+              </w:rPr>
+              <w:t>)</w:t>
+            </w:r>
+            <w:r>
+              <w:rPr>
+                <w:rFonts w:eastAsia="Century"/>
+                <w:color w:val="000000"/>
+                <w:sz w:val="16"/>
+                <w:szCs w:val="16"/>
+              </w:rPr>
+              <w:t>、許可期限はサイン済みの書類を提出した時点となります。なお、原則として他学科学生は許可の対象にしません。</w:t>
             </w:r>
             <w:r>
               <w:rPr>
@@ -2741,7 +2786,7 @@
                 <w:sz w:val="16"/>
                 <w:szCs w:val="16"/>
               </w:rPr>
-              <w:t>キーボックスから鍵を取り出す権利がない場合(GI-205等)は、この書類を守衛室に提示し、守衛より鍵を受け取り、使用後に守衛に鍵を返却してください。</w:t>
+              <w:t>キーボックスから鍵を取り出す権利がない場合</w:t>
             </w:r>
             <w:r>
               <w:rPr>
@@ -2750,21 +2795,94 @@
                 <w:sz w:val="16"/>
                 <w:szCs w:val="16"/>
               </w:rPr>
+              <w:t>(GI-205</w:t>
+            </w:r>
+            <w:r>
+              <w:rPr>
+                <w:rFonts w:eastAsia="Century"/>
+                <w:color w:val="FF0000"/>
+                <w:sz w:val="16"/>
+                <w:szCs w:val="16"/>
+              </w:rPr>
+              <w:t>等</w:t>
+            </w:r>
+            <w:r>
+              <w:rPr>
+                <w:rFonts w:eastAsia="Century"/>
+                <w:color w:val="FF0000"/>
+                <w:sz w:val="16"/>
+                <w:szCs w:val="16"/>
+              </w:rPr>
+              <w:t>)</w:t>
+            </w:r>
+            <w:r>
+              <w:rPr>
+                <w:rFonts w:eastAsia="Century"/>
+                <w:color w:val="FF0000"/>
+                <w:sz w:val="16"/>
+                <w:szCs w:val="16"/>
+              </w:rPr>
+              <w:t>は、この書類を守衛室に提示し、守衛より鍵を受け取り、使用後に守衛に鍵を返却してください。</w:t>
+            </w:r>
+            <w:r>
+              <w:rPr>
+                <w:rFonts w:eastAsia="Century"/>
+                <w:color w:val="FF0000"/>
+                <w:sz w:val="16"/>
+                <w:szCs w:val="16"/>
+              </w:rPr>
               <w:br/>
             </w:r>
             <w:r>
               <w:rPr>
-                <w:rFonts w:ascii="ＭＳ ゴシック" w:eastAsia="ＭＳ ゴシック" w:hAnsi="ＭＳ ゴシック" w:cs="ＭＳ ゴシック"/>
-                <w:color w:val="000000"/>
-                <w:sz w:val="16"/>
-                <w:szCs w:val="16"/>
-              </w:rPr>
-              <w:t>○申請許可可能な時間帯：0:00～5:00am</w:t>
-            </w:r>
-          </w:p>
-          <w:p>
-            <w:pPr>
-              <w:widowControl w:val="0"/>
+                <w:rFonts w:eastAsia="ＭＳ ゴシック" w:cs="ＭＳ ゴシック" w:ascii="ＭＳ ゴシック" w:hAnsi="ＭＳ ゴシック"/>
+                <w:color w:val="000000"/>
+                <w:sz w:val="16"/>
+                <w:szCs w:val="16"/>
+              </w:rPr>
+              <w:t>○</w:t>
+            </w:r>
+            <w:r>
+              <w:rPr>
+                <w:rFonts w:ascii="ＭＳ ゴシック" w:hAnsi="ＭＳ ゴシック" w:cs="ＭＳ ゴシック" w:eastAsia="ＭＳ ゴシック"/>
+                <w:color w:val="000000"/>
+                <w:sz w:val="16"/>
+                <w:szCs w:val="16"/>
+              </w:rPr>
+              <w:t>申請許可可能な時間帯：</w:t>
+            </w:r>
+            <w:r>
+              <w:rPr>
+                <w:rFonts w:eastAsia="ＭＳ ゴシック" w:cs="ＭＳ ゴシック" w:ascii="ＭＳ ゴシック" w:hAnsi="ＭＳ ゴシック"/>
+                <w:color w:val="000000"/>
+                <w:sz w:val="16"/>
+                <w:szCs w:val="16"/>
+              </w:rPr>
+              <w:t>0:00</w:t>
+            </w:r>
+            <w:r>
+              <w:rPr>
+                <w:rFonts w:ascii="ＭＳ ゴシック" w:hAnsi="ＭＳ ゴシック" w:cs="ＭＳ ゴシック" w:eastAsia="ＭＳ ゴシック"/>
+                <w:color w:val="000000"/>
+                <w:sz w:val="16"/>
+                <w:szCs w:val="16"/>
+              </w:rPr>
+              <w:t>～</w:t>
+            </w:r>
+            <w:r>
+              <w:rPr>
+                <w:rFonts w:eastAsia="ＭＳ ゴシック" w:cs="ＭＳ ゴシック" w:ascii="ＭＳ ゴシック" w:hAnsi="ＭＳ ゴシック"/>
+                <w:color w:val="000000"/>
+                <w:sz w:val="16"/>
+                <w:szCs w:val="16"/>
+              </w:rPr>
+              <w:t>5:00am</w:t>
+            </w:r>
+          </w:p>
+          <w:p>
+            <w:pPr>
+              <w:pStyle w:val="Normal"/>
+              <w:widowControl w:val="false"/>
               <w:jc w:val="both"/>
               <w:rPr>
                 <w:color w:val="000000"/>
@@ -2774,7 +2892,7 @@
             </w:pPr>
             <w:r>
               <w:rPr>
-                <w:rFonts w:ascii="ＭＳ ゴシック" w:eastAsia="ＭＳ ゴシック" w:hAnsi="ＭＳ ゴシック" w:cs="ＭＳ ゴシック"/>
+                <w:rFonts w:ascii="ＭＳ ゴシック" w:hAnsi="ＭＳ ゴシック" w:cs="ＭＳ ゴシック" w:eastAsia="ＭＳ ゴシック"/>
                 <w:color w:val="000000"/>
                 <w:sz w:val="16"/>
                 <w:szCs w:val="16"/>
@@ -2784,7 +2902,8 @@
           </w:p>
           <w:p>
             <w:pPr>
-              <w:widowControl w:val="0"/>
+              <w:pStyle w:val="Normal"/>
+              <w:widowControl w:val="false"/>
               <w:jc w:val="both"/>
               <w:rPr>
                 <w:color w:val="000000"/>
@@ -2794,12 +2913,12 @@
             </w:pPr>
             <w:r>
               <w:rPr>
-                <w:rFonts w:ascii="ＭＳ ゴシック" w:eastAsia="ＭＳ ゴシック" w:hAnsi="ＭＳ ゴシック" w:cs="ＭＳ ゴシック"/>
-                <w:color w:val="000000"/>
-                <w:sz w:val="16"/>
-                <w:szCs w:val="16"/>
-              </w:rPr>
-              <w:t xml:space="preserve">　講義や研究のための使用を優先するので、講義等に支障があると見なされる時は、利用を許可せず、利用を認める場合であっても、講義室や時間を制限することがあり得ます。また、利用するのは、原則として、その時間帯に学習や研究をしなければならない場合などに限り、個人的な学習や発表会を目的とした使用は認めません。</w:t>
+                <w:rFonts w:ascii="ＭＳ ゴシック" w:hAnsi="ＭＳ ゴシック" w:cs="ＭＳ ゴシック" w:eastAsia="ＭＳ ゴシック"/>
+                <w:color w:val="000000"/>
+                <w:sz w:val="16"/>
+                <w:szCs w:val="16"/>
+              </w:rPr>
+              <w:t>　講義や研究のための使用を優先するので、講義等に支障があると見なされる時は、利用を許可せず、利用を認める場合であっても、講義室や時間を制限することがあり得ます。また、利用するのは、原則として、その時間帯に学習や研究をしなければならない場合などに限り、個人的な学習や発表会を目的とした使用は認めません。</w:t>
             </w:r>
           </w:p>
         </w:tc>
@@ -2807,7 +2926,8 @@
     </w:tbl>
     <w:p>
       <w:pPr>
-        <w:widowControl w:val="0"/>
+        <w:pStyle w:val="Normal"/>
+        <w:widowControl w:val="false"/>
         <w:jc w:val="both"/>
         <w:rPr>
           <w:color w:val="000000"/>
@@ -2816,13 +2936,11 @@
         </w:rPr>
       </w:pPr>
       <w:r>
-        <w:rPr>
-          <w:noProof/>
-        </w:rPr>
+        <w:rPr/>
         <mc:AlternateContent>
           <mc:Choice Requires="wps">
             <w:drawing>
-              <wp:anchor distT="5080" distB="5715" distL="635" distR="1270" simplePos="0" relativeHeight="5" behindDoc="0" locked="0" layoutInCell="0" allowOverlap="1">
+              <wp:anchor behindDoc="0" distT="5080" distB="5715" distL="635" distR="1270" simplePos="0" locked="0" layoutInCell="0" allowOverlap="1" relativeHeight="5">
                 <wp:simplePos x="0" y="0"/>
                 <wp:positionH relativeFrom="column">
                   <wp:posOffset>-114300</wp:posOffset>
@@ -2834,11 +2952,10 @@
                 <wp:effectExtent l="635" t="5080" r="1270" b="5715"/>
                 <wp:wrapNone/>
                 <wp:docPr id="4" name="直線矢印コネクタ 3"/>
-                <wp:cNvGraphicFramePr/>
                 <a:graphic xmlns:a="http://schemas.openxmlformats.org/drawingml/2006/main">
                   <a:graphicData uri="http://schemas.microsoft.com/office/word/2010/wordprocessingShape">
                     <wps:wsp>
-                      <wps:cNvCnPr/>
+                      <wps:cNvSpPr/>
                       <wps:spPr>
                         <a:xfrm>
                           <a:off x="0" y="0"/>
@@ -2856,15 +2973,9 @@
                         </a:ln>
                       </wps:spPr>
                       <wps:style>
-                        <a:lnRef idx="0">
-                          <a:scrgbClr r="0" g="0" b="0"/>
-                        </a:lnRef>
-                        <a:fillRef idx="0">
-                          <a:scrgbClr r="0" g="0" b="0"/>
-                        </a:fillRef>
-                        <a:effectRef idx="0">
-                          <a:scrgbClr r="0" g="0" b="0"/>
-                        </a:effectRef>
+                        <a:lnRef idx="0"/>
+                        <a:fillRef idx="0"/>
+                        <a:effectRef idx="0"/>
                         <a:fontRef idx="minor"/>
                       </wps:style>
                       <wps:bodyPr/>
@@ -2876,8 +2987,10 @@
           </mc:Choice>
           <mc:Fallback>
             <w:pict>
-              <v:shape w14:anchorId="717BE672" id="直線矢印コネクタ 3" o:spid="_x0000_s1026" type="#_x0000_t32" style="position:absolute;margin-left:-9pt;margin-top:18pt;width:441pt;height:1pt;z-index:5;visibility:visible;mso-wrap-style:square;mso-wrap-distance-left:.05pt;mso-wrap-distance-top:.4pt;mso-wrap-distance-right:.1pt;mso-wrap-distance-bottom:.45pt;mso-position-horizontal:absolute;mso-position-horizontal-relative:text;mso-position-vertical:absolute;mso-position-vertical-relative:text" o:gfxdata="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" o:allowincell="f">
-                <v:stroke joinstyle="miter"/>
+              <v:shape id="shape_0" ID="直線矢印コネクタ 3" stroked="t" o:allowincell="f" style="position:absolute;margin-left:-9pt;margin-top:18pt;width:440.95pt;height:0.95pt;mso-wrap-style:none;v-text-anchor:middle" type="_x0000_t32">
+                <v:fill o:detectmouseclick="t" on="false"/>
+                <v:stroke color="black" weight="9360" joinstyle="miter" endcap="flat"/>
+                <w10:wrap type="none"/>
               </v:shape>
             </w:pict>
           </mc:Fallback>
@@ -2885,43 +2998,44 @@
       </w:r>
     </w:p>
     <w:sectPr>
+      <w:type w:val="nextPage"/>
       <w:pgSz w:w="11906" w:h="16838"/>
-      <w:pgMar w:top="1418" w:right="1701" w:bottom="567" w:left="1701" w:header="0" w:footer="0" w:gutter="0"/>
-      <w:pgNumType w:start="1"/>
-      <w:cols w:space="720"/>
-      <w:formProt w:val="0"/>
-      <w:docGrid w:linePitch="100" w:charSpace="8192"/>
+      <w:pgMar w:left="1701" w:right="1701" w:gutter="0" w:header="0" w:top="1418" w:footer="0" w:bottom="567"/>
+      <w:pgNumType w:start="1" w:fmt="decimal"/>
+      <w:formProt w:val="false"/>
+      <w:textDirection w:val="lrTb"/>
+      <w:docGrid w:type="default" w:linePitch="100" w:charSpace="16384"/>
     </w:sectPr>
   </w:body>
 </w:document>
 </file>
 
 <file path=word/styles.xml><?xml version="1.0" encoding="utf-8"?>
-<w:styles xmlns:mc="http://schemas.openxmlformats.org/markup-compatibility/2006" xmlns:r="http://schemas.openxmlformats.org/officeDocument/2006/relationships" xmlns:w="http://schemas.openxmlformats.org/wordprocessingml/2006/main" xmlns:w14="http://schemas.microsoft.com/office/word/2010/wordml" xmlns:w15="http://schemas.microsoft.com/office/word/2012/wordml" xmlns:w16cex="http://schemas.microsoft.com/office/word/2018/wordml/cex" xmlns:w16cid="http://schemas.microsoft.com/office/word/2016/wordml/cid" xmlns:w16="http://schemas.microsoft.com/office/word/2018/wordml" xmlns:w16sdtdh="http://schemas.microsoft.com/office/word/2020/wordml/sdtdatahash" xmlns:w16se="http://schemas.microsoft.com/office/word/2015/wordml/symex" mc:Ignorable="w14 w15 w16se w16cid w16 w16cex w16sdtdh">
+<w:styles xmlns:w="http://schemas.openxmlformats.org/wordprocessingml/2006/main" xmlns:w14="http://schemas.microsoft.com/office/word/2010/wordml" xmlns:mc="http://schemas.openxmlformats.org/markup-compatibility/2006" mc:Ignorable="w14">
   <w:docDefaults>
     <w:rPrDefault>
       <w:rPr>
-        <w:rFonts w:ascii="Century" w:eastAsiaTheme="minorEastAsia" w:hAnsi="Century" w:cs="Century"/>
+        <w:rFonts w:ascii="Century" w:hAnsi="Century" w:eastAsia="ＭＳ 明朝" w:cs="Century" w:eastAsiaTheme="minorEastAsia"/>
         <w:lang w:val="en-US" w:eastAsia="ja-JP" w:bidi="ar-SA"/>
       </w:rPr>
     </w:rPrDefault>
     <w:pPrDefault>
       <w:pPr>
-        <w:suppressAutoHyphens/>
+        <w:suppressAutoHyphens w:val="true"/>
       </w:pPr>
     </w:pPrDefault>
   </w:docDefaults>
   <w:latentStyles w:defLockedState="0" w:defUIPriority="99" w:defSemiHidden="0" w:defUnhideWhenUsed="0" w:defQFormat="0" w:count="376">
     <w:lsdException w:name="Normal" w:uiPriority="0" w:qFormat="1"/>
     <w:lsdException w:name="heading 1" w:uiPriority="9" w:qFormat="1"/>
-    <w:lsdException w:name="heading 2" w:semiHidden="1" w:uiPriority="9" w:unhideWhenUsed="1" w:qFormat="1"/>
-    <w:lsdException w:name="heading 3" w:semiHidden="1" w:uiPriority="9" w:unhideWhenUsed="1" w:qFormat="1"/>
-    <w:lsdException w:name="heading 4" w:semiHidden="1" w:uiPriority="9" w:unhideWhenUsed="1" w:qFormat="1"/>
-    <w:lsdException w:name="heading 5" w:semiHidden="1" w:uiPriority="9" w:unhideWhenUsed="1" w:qFormat="1"/>
-    <w:lsdException w:name="heading 6" w:semiHidden="1" w:uiPriority="9" w:unhideWhenUsed="1" w:qFormat="1"/>
-    <w:lsdException w:name="heading 7" w:semiHidden="1" w:uiPriority="9" w:unhideWhenUsed="1" w:qFormat="1"/>
-    <w:lsdException w:name="heading 8" w:semiHidden="1" w:uiPriority="9" w:unhideWhenUsed="1" w:qFormat="1"/>
-    <w:lsdException w:name="heading 9" w:semiHidden="1" w:uiPriority="9" w:unhideWhenUsed="1" w:qFormat="1"/>
+    <w:lsdException w:name="heading 2" w:uiPriority="9" w:semiHidden="1" w:unhideWhenUsed="1" w:qFormat="1"/>
+    <w:lsdException w:name="heading 3" w:uiPriority="9" w:semiHidden="1" w:unhideWhenUsed="1" w:qFormat="1"/>
+    <w:lsdException w:name="heading 4" w:uiPriority="9" w:semiHidden="1" w:unhideWhenUsed="1" w:qFormat="1"/>
+    <w:lsdException w:name="heading 5" w:uiPriority="9" w:semiHidden="1" w:unhideWhenUsed="1" w:qFormat="1"/>
+    <w:lsdException w:name="heading 6" w:uiPriority="9" w:semiHidden="1" w:unhideWhenUsed="1" w:qFormat="1"/>
+    <w:lsdException w:name="heading 7" w:uiPriority="9" w:semiHidden="1" w:unhideWhenUsed="1" w:qFormat="1"/>
+    <w:lsdException w:name="heading 8" w:uiPriority="9" w:semiHidden="1" w:unhideWhenUsed="1" w:qFormat="1"/>
+    <w:lsdException w:name="heading 9" w:uiPriority="9" w:semiHidden="1" w:unhideWhenUsed="1" w:qFormat="1"/>
     <w:lsdException w:name="index 1" w:semiHidden="1" w:unhideWhenUsed="1"/>
     <w:lsdException w:name="index 2" w:semiHidden="1" w:unhideWhenUsed="1"/>
     <w:lsdException w:name="index 3" w:semiHidden="1" w:unhideWhenUsed="1"/>
@@ -2931,22 +3045,22 @@
     <w:lsdException w:name="index 7" w:semiHidden="1" w:unhideWhenUsed="1"/>
     <w:lsdException w:name="index 8" w:semiHidden="1" w:unhideWhenUsed="1"/>
     <w:lsdException w:name="index 9" w:semiHidden="1" w:unhideWhenUsed="1"/>
-    <w:lsdException w:name="toc 1" w:semiHidden="1" w:uiPriority="39" w:unhideWhenUsed="1"/>
-    <w:lsdException w:name="toc 2" w:semiHidden="1" w:uiPriority="39" w:unhideWhenUsed="1"/>
-    <w:lsdException w:name="toc 3" w:semiHidden="1" w:uiPriority="39" w:unhideWhenUsed="1"/>
-    <w:lsdException w:name="toc 4" w:semiHidden="1" w:uiPriority="39" w:unhideWhenUsed="1"/>
-    <w:lsdException w:name="toc 5" w:semiHidden="1" w:uiPriority="39" w:unhideWhenUsed="1"/>
-    <w:lsdException w:name="toc 6" w:semiHidden="1" w:uiPriority="39" w:unhideWhenUsed="1"/>
-    <w:lsdException w:name="toc 7" w:semiHidden="1" w:uiPriority="39" w:unhideWhenUsed="1"/>
-    <w:lsdException w:name="toc 8" w:semiHidden="1" w:uiPriority="39" w:unhideWhenUsed="1"/>
-    <w:lsdException w:name="toc 9" w:semiHidden="1" w:uiPriority="39" w:unhideWhenUsed="1"/>
+    <w:lsdException w:name="toc 1" w:uiPriority="39" w:semiHidden="1" w:unhideWhenUsed="1"/>
+    <w:lsdException w:name="toc 2" w:uiPriority="39" w:semiHidden="1" w:unhideWhenUsed="1"/>
+    <w:lsdException w:name="toc 3" w:uiPriority="39" w:semiHidden="1" w:unhideWhenUsed="1"/>
+    <w:lsdException w:name="toc 4" w:uiPriority="39" w:semiHidden="1" w:unhideWhenUsed="1"/>
+    <w:lsdException w:name="toc 5" w:uiPriority="39" w:semiHidden="1" w:unhideWhenUsed="1"/>
+    <w:lsdException w:name="toc 6" w:uiPriority="39" w:semiHidden="1" w:unhideWhenUsed="1"/>
+    <w:lsdException w:name="toc 7" w:uiPriority="39" w:semiHidden="1" w:unhideWhenUsed="1"/>
+    <w:lsdException w:name="toc 8" w:uiPriority="39" w:semiHidden="1" w:unhideWhenUsed="1"/>
+    <w:lsdException w:name="toc 9" w:uiPriority="39" w:semiHidden="1" w:unhideWhenUsed="1"/>
     <w:lsdException w:name="Normal Indent" w:semiHidden="1" w:unhideWhenUsed="1"/>
     <w:lsdException w:name="footnote text" w:semiHidden="1" w:unhideWhenUsed="1"/>
     <w:lsdException w:name="annotation text" w:semiHidden="1" w:unhideWhenUsed="1"/>
     <w:lsdException w:name="header" w:semiHidden="1" w:unhideWhenUsed="1"/>
     <w:lsdException w:name="footer" w:semiHidden="1" w:unhideWhenUsed="1"/>
     <w:lsdException w:name="index heading" w:semiHidden="1" w:unhideWhenUsed="1"/>
-    <w:lsdException w:name="caption" w:semiHidden="1" w:uiPriority="35" w:unhideWhenUsed="1" w:qFormat="1"/>
+    <w:lsdException w:name="caption" w:uiPriority="35" w:semiHidden="1" w:unhideWhenUsed="1" w:qFormat="1"/>
     <w:lsdException w:name="table of figures" w:semiHidden="1" w:unhideWhenUsed="1"/>
     <w:lsdException w:name="envelope address" w:semiHidden="1" w:unhideWhenUsed="1"/>
     <w:lsdException w:name="envelope return" w:semiHidden="1" w:unhideWhenUsed="1"/>
@@ -2977,7 +3091,7 @@
     <w:lsdException w:name="Title" w:uiPriority="10" w:qFormat="1"/>
     <w:lsdException w:name="Closing" w:semiHidden="1" w:unhideWhenUsed="1"/>
     <w:lsdException w:name="Signature" w:semiHidden="1" w:unhideWhenUsed="1"/>
-    <w:lsdException w:name="Default Paragraph Font" w:semiHidden="1" w:uiPriority="1" w:unhideWhenUsed="1"/>
+    <w:lsdException w:name="Default Paragraph Font" w:uiPriority="1" w:semiHidden="1" w:unhideWhenUsed="1"/>
     <w:lsdException w:name="Body Text" w:semiHidden="1" w:unhideWhenUsed="1"/>
     <w:lsdException w:name="Body Text Indent" w:semiHidden="1" w:unhideWhenUsed="1"/>
     <w:lsdException w:name="List Continue" w:semiHidden="1" w:unhideWhenUsed="1"/>
@@ -3177,8 +3291,8 @@
     <w:lsdException w:name="Subtle Reference" w:uiPriority="31" w:qFormat="1"/>
     <w:lsdException w:name="Intense Reference" w:uiPriority="32" w:qFormat="1"/>
     <w:lsdException w:name="Book Title" w:uiPriority="33" w:qFormat="1"/>
-    <w:lsdException w:name="Bibliography" w:semiHidden="1" w:uiPriority="37" w:unhideWhenUsed="1"/>
-    <w:lsdException w:name="TOC Heading" w:semiHidden="1" w:uiPriority="39" w:unhideWhenUsed="1" w:qFormat="1"/>
+    <w:lsdException w:name="Bibliography" w:uiPriority="37" w:semiHidden="1" w:unhideWhenUsed="1"/>
+    <w:lsdException w:name="TOC Heading" w:uiPriority="39" w:semiHidden="1" w:unhideWhenUsed="1" w:qFormat="1"/>
     <w:lsdException w:name="Plain Table 1" w:uiPriority="41"/>
     <w:lsdException w:name="Plain Table 2" w:uiPriority="42"/>
     <w:lsdException w:name="Plain Table 3" w:uiPriority="43"/>
@@ -3289,18 +3403,33 @@
     <w:lsdException w:name="Unresolved Mention" w:semiHidden="1" w:unhideWhenUsed="1"/>
     <w:lsdException w:name="Smart Link" w:semiHidden="1" w:unhideWhenUsed="1"/>
   </w:latentStyles>
-  <w:style w:type="paragraph" w:default="1" w:styleId="a">
+  <w:style w:type="paragraph" w:styleId="Normal" w:default="1">
     <w:name w:val="Normal"/>
     <w:qFormat/>
+    <w:pPr>
+      <w:widowControl/>
+      <w:suppressAutoHyphens w:val="true"/>
+      <w:bidi w:val="0"/>
+      <w:spacing w:before="0" w:after="0"/>
+      <w:jc w:val="left"/>
+    </w:pPr>
+    <w:rPr>
+      <w:rFonts w:ascii="Century" w:hAnsi="Century" w:eastAsia="ＭＳ 明朝" w:cs="Century" w:eastAsiaTheme="minorEastAsia"/>
+      <w:color w:val="auto"/>
+      <w:kern w:val="0"/>
+      <w:sz w:val="20"/>
+      <w:szCs w:val="20"/>
+      <w:lang w:val="en-US" w:eastAsia="ja-JP" w:bidi="ar-SA"/>
+    </w:rPr>
   </w:style>
-  <w:style w:type="paragraph" w:styleId="1">
-    <w:name w:val="heading 1"/>
-    <w:basedOn w:val="a"/>
-    <w:next w:val="a"/>
+  <w:style w:type="paragraph" w:styleId="Heading1">
+    <w:name w:val="Heading 1"/>
+    <w:basedOn w:val="Normal"/>
+    <w:next w:val="Normal"/>
     <w:uiPriority w:val="9"/>
     <w:qFormat/>
     <w:pPr>
-      <w:keepNext/>
+      <w:keepNext w:val="true"/>
       <w:keepLines/>
       <w:spacing w:before="480" w:after="120"/>
       <w:outlineLvl w:val="0"/>
@@ -3311,16 +3440,16 @@
       <w:szCs w:val="48"/>
     </w:rPr>
   </w:style>
-  <w:style w:type="paragraph" w:styleId="2">
-    <w:name w:val="heading 2"/>
-    <w:basedOn w:val="a"/>
-    <w:next w:val="a"/>
+  <w:style w:type="paragraph" w:styleId="Heading2">
+    <w:name w:val="Heading 2"/>
+    <w:basedOn w:val="Normal"/>
+    <w:next w:val="Normal"/>
     <w:uiPriority w:val="9"/>
     <w:semiHidden/>
     <w:unhideWhenUsed/>
     <w:qFormat/>
     <w:pPr>
-      <w:keepNext/>
+      <w:keepNext w:val="true"/>
       <w:keepLines/>
       <w:spacing w:before="360" w:after="80"/>
       <w:outlineLvl w:val="1"/>
@@ -3331,16 +3460,16 @@
       <w:szCs w:val="36"/>
     </w:rPr>
   </w:style>
-  <w:style w:type="paragraph" w:styleId="3">
-    <w:name w:val="heading 3"/>
-    <w:basedOn w:val="a"/>
-    <w:next w:val="a"/>
+  <w:style w:type="paragraph" w:styleId="Heading3">
+    <w:name w:val="Heading 3"/>
+    <w:basedOn w:val="Normal"/>
+    <w:next w:val="Normal"/>
     <w:uiPriority w:val="9"/>
     <w:semiHidden/>
     <w:unhideWhenUsed/>
     <w:qFormat/>
     <w:pPr>
-      <w:keepNext/>
+      <w:keepNext w:val="true"/>
       <w:keepLines/>
       <w:spacing w:before="280" w:after="80"/>
       <w:outlineLvl w:val="2"/>
@@ -3351,16 +3480,16 @@
       <w:szCs w:val="28"/>
     </w:rPr>
   </w:style>
-  <w:style w:type="paragraph" w:styleId="4">
-    <w:name w:val="heading 4"/>
-    <w:basedOn w:val="a"/>
-    <w:next w:val="a"/>
+  <w:style w:type="paragraph" w:styleId="Heading4">
+    <w:name w:val="Heading 4"/>
+    <w:basedOn w:val="Normal"/>
+    <w:next w:val="Normal"/>
     <w:uiPriority w:val="9"/>
     <w:semiHidden/>
     <w:unhideWhenUsed/>
     <w:qFormat/>
     <w:pPr>
-      <w:keepNext/>
+      <w:keepNext w:val="true"/>
       <w:keepLines/>
       <w:spacing w:before="240" w:after="40"/>
       <w:outlineLvl w:val="3"/>
@@ -3371,16 +3500,16 @@
       <w:szCs w:val="24"/>
     </w:rPr>
   </w:style>
-  <w:style w:type="paragraph" w:styleId="5">
-    <w:name w:val="heading 5"/>
-    <w:basedOn w:val="a"/>
-    <w:next w:val="a"/>
+  <w:style w:type="paragraph" w:styleId="Heading5">
+    <w:name w:val="Heading 5"/>
+    <w:basedOn w:val="Normal"/>
+    <w:next w:val="Normal"/>
     <w:uiPriority w:val="9"/>
     <w:semiHidden/>
     <w:unhideWhenUsed/>
     <w:qFormat/>
     <w:pPr>
-      <w:keepNext/>
+      <w:keepNext w:val="true"/>
       <w:keepLines/>
       <w:spacing w:before="220" w:after="40"/>
       <w:outlineLvl w:val="4"/>
@@ -3391,16 +3520,16 @@
       <w:szCs w:val="22"/>
     </w:rPr>
   </w:style>
-  <w:style w:type="paragraph" w:styleId="6">
-    <w:name w:val="heading 6"/>
-    <w:basedOn w:val="a"/>
-    <w:next w:val="a"/>
+  <w:style w:type="paragraph" w:styleId="Heading6">
+    <w:name w:val="Heading 6"/>
+    <w:basedOn w:val="Normal"/>
+    <w:next w:val="Normal"/>
     <w:uiPriority w:val="9"/>
     <w:semiHidden/>
     <w:unhideWhenUsed/>
     <w:qFormat/>
     <w:pPr>
-      <w:keepNext/>
+      <w:keepNext w:val="true"/>
       <w:keepLines/>
       <w:spacing w:before="200" w:after="40"/>
       <w:outlineLvl w:val="5"/>
@@ -3409,65 +3538,48 @@
       <w:b/>
     </w:rPr>
   </w:style>
-  <w:style w:type="character" w:default="1" w:styleId="a0">
+  <w:style w:type="character" w:styleId="DefaultParagraphFont" w:default="1">
     <w:name w:val="Default Paragraph Font"/>
     <w:uiPriority w:val="1"/>
     <w:semiHidden/>
     <w:unhideWhenUsed/>
+    <w:qFormat/>
+    <w:rPr/>
   </w:style>
-  <w:style w:type="table" w:default="1" w:styleId="a1">
-    <w:name w:val="Normal Table"/>
-    <w:uiPriority w:val="99"/>
-    <w:semiHidden/>
-    <w:unhideWhenUsed/>
-    <w:tblPr>
-      <w:tblInd w:w="0" w:type="dxa"/>
-      <w:tblCellMar>
-        <w:top w:w="0" w:type="dxa"/>
-        <w:left w:w="108" w:type="dxa"/>
-        <w:bottom w:w="0" w:type="dxa"/>
-        <w:right w:w="108" w:type="dxa"/>
-      </w:tblCellMar>
-    </w:tblPr>
-  </w:style>
-  <w:style w:type="numbering" w:default="1" w:styleId="a2">
-    <w:name w:val="No List"/>
-    <w:uiPriority w:val="99"/>
-    <w:semiHidden/>
-    <w:unhideWhenUsed/>
-  </w:style>
-  <w:style w:type="paragraph" w:customStyle="1" w:styleId="Heading">
+  <w:style w:type="paragraph" w:styleId="Heading" w:customStyle="1">
     <w:name w:val="Heading"/>
-    <w:basedOn w:val="a"/>
-    <w:next w:val="a3"/>
+    <w:basedOn w:val="Normal"/>
+    <w:next w:val="TextBody"/>
     <w:qFormat/>
     <w:pPr>
-      <w:keepNext/>
+      <w:keepNext w:val="true"/>
       <w:spacing w:before="240" w:after="120"/>
     </w:pPr>
     <w:rPr>
-      <w:rFonts w:ascii="Liberation Sans" w:eastAsia="Noto Sans CJK SC" w:hAnsi="Liberation Sans" w:cs="Lohit Devanagari"/>
+      <w:rFonts w:ascii="Liberation Sans" w:hAnsi="Liberation Sans" w:eastAsia="Noto Sans CJK SC" w:cs="Lohit Devanagari"/>
       <w:sz w:val="28"/>
       <w:szCs w:val="28"/>
     </w:rPr>
   </w:style>
-  <w:style w:type="paragraph" w:styleId="a3">
+  <w:style w:type="paragraph" w:styleId="TextBody">
     <w:name w:val="Body Text"/>
-    <w:basedOn w:val="a"/>
+    <w:basedOn w:val="Normal"/>
     <w:pPr>
-      <w:spacing w:after="140" w:line="276" w:lineRule="auto"/>
+      <w:spacing w:lineRule="auto" w:line="276" w:before="0" w:after="140"/>
     </w:pPr>
+    <w:rPr/>
   </w:style>
-  <w:style w:type="paragraph" w:styleId="a4">
+  <w:style w:type="paragraph" w:styleId="List">
     <w:name w:val="List"/>
-    <w:basedOn w:val="a3"/>
+    <w:basedOn w:val="TextBody"/>
+    <w:pPr/>
     <w:rPr>
       <w:rFonts w:cs="Lohit Devanagari"/>
     </w:rPr>
   </w:style>
-  <w:style w:type="paragraph" w:styleId="a5">
-    <w:name w:val="caption"/>
-    <w:basedOn w:val="a"/>
+  <w:style w:type="paragraph" w:styleId="Caption">
+    <w:name w:val="Caption"/>
+    <w:basedOn w:val="Normal"/>
     <w:qFormat/>
     <w:pPr>
       <w:suppressLineNumbers/>
@@ -3481,9 +3593,9 @@
       <w:szCs w:val="24"/>
     </w:rPr>
   </w:style>
-  <w:style w:type="paragraph" w:customStyle="1" w:styleId="Index">
+  <w:style w:type="paragraph" w:styleId="Index" w:customStyle="1">
     <w:name w:val="Index"/>
-    <w:basedOn w:val="a"/>
+    <w:basedOn w:val="Normal"/>
     <w:qFormat/>
     <w:pPr>
       <w:suppressLineNumbers/>
@@ -3492,14 +3604,30 @@
       <w:rFonts w:cs="Lohit Devanagari"/>
     </w:rPr>
   </w:style>
-  <w:style w:type="paragraph" w:styleId="a6">
+  <w:style w:type="paragraph" w:styleId="Caption1">
+    <w:name w:val="caption"/>
+    <w:basedOn w:val="Normal"/>
+    <w:qFormat/>
+    <w:pPr>
+      <w:suppressLineNumbers/>
+      <w:spacing w:before="120" w:after="120"/>
+    </w:pPr>
+    <w:rPr>
+      <w:rFonts w:cs="Lohit Devanagari"/>
+      <w:i/>
+      <w:iCs/>
+      <w:sz w:val="24"/>
+      <w:szCs w:val="24"/>
+    </w:rPr>
+  </w:style>
+  <w:style w:type="paragraph" w:styleId="Title">
     <w:name w:val="Title"/>
-    <w:basedOn w:val="a"/>
-    <w:next w:val="a"/>
+    <w:basedOn w:val="Normal"/>
+    <w:next w:val="Normal"/>
     <w:uiPriority w:val="10"/>
     <w:qFormat/>
     <w:pPr>
-      <w:keepNext/>
+      <w:keepNext w:val="true"/>
       <w:keepLines/>
       <w:spacing w:before="480" w:after="120"/>
     </w:pPr>
@@ -3509,31 +3637,90 @@
       <w:szCs w:val="72"/>
     </w:rPr>
   </w:style>
-  <w:style w:type="paragraph" w:styleId="a7">
+  <w:style w:type="paragraph" w:styleId="Subtitle">
     <w:name w:val="Subtitle"/>
-    <w:basedOn w:val="a"/>
-    <w:next w:val="a"/>
+    <w:basedOn w:val="Normal"/>
+    <w:next w:val="Normal"/>
     <w:uiPriority w:val="11"/>
     <w:qFormat/>
     <w:pPr>
-      <w:keepNext/>
+      <w:keepNext w:val="true"/>
       <w:keepLines/>
       <w:spacing w:before="360" w:after="80"/>
     </w:pPr>
     <w:rPr>
-      <w:rFonts w:ascii="Georgia" w:eastAsia="Georgia" w:hAnsi="Georgia" w:cs="Georgia"/>
+      <w:rFonts w:ascii="Georgia" w:hAnsi="Georgia" w:eastAsia="Georgia" w:cs="Georgia"/>
       <w:i/>
       <w:color w:val="666666"/>
       <w:sz w:val="48"/>
       <w:szCs w:val="48"/>
     </w:rPr>
   </w:style>
-  <w:style w:type="paragraph" w:styleId="a8">
+  <w:style w:type="paragraph" w:styleId="Revision">
     <w:name w:val="Revision"/>
     <w:uiPriority w:val="99"/>
     <w:semiHidden/>
     <w:qFormat/>
-    <w:rsid w:val="008674B1"/>
+    <w:rsid w:val="008674b1"/>
+    <w:pPr>
+      <w:widowControl/>
+      <w:suppressAutoHyphens w:val="true"/>
+      <w:bidi w:val="0"/>
+      <w:spacing w:before="0" w:after="0"/>
+      <w:jc w:val="left"/>
+    </w:pPr>
+    <w:rPr>
+      <w:rFonts w:ascii="Century" w:hAnsi="Century" w:eastAsia="ＭＳ 明朝" w:cs="Century" w:eastAsiaTheme="minorEastAsia"/>
+      <w:color w:val="auto"/>
+      <w:kern w:val="0"/>
+      <w:sz w:val="20"/>
+      <w:szCs w:val="20"/>
+      <w:lang w:val="en-US" w:eastAsia="ja-JP" w:bidi="ar-SA"/>
+    </w:rPr>
+  </w:style>
+  <w:style w:type="paragraph" w:styleId="TableContents">
+    <w:name w:val="Table Contents"/>
+    <w:basedOn w:val="Normal"/>
+    <w:qFormat/>
+    <w:pPr>
+      <w:widowControl w:val="false"/>
+      <w:suppressLineNumbers/>
+    </w:pPr>
+    <w:rPr/>
+  </w:style>
+  <w:style w:type="paragraph" w:styleId="TableHeading">
+    <w:name w:val="Table Heading"/>
+    <w:basedOn w:val="TableContents"/>
+    <w:qFormat/>
+    <w:pPr>
+      <w:suppressLineNumbers/>
+      <w:jc w:val="center"/>
+    </w:pPr>
+    <w:rPr>
+      <w:b/>
+      <w:bCs/>
+    </w:rPr>
+  </w:style>
+  <w:style w:type="numbering" w:styleId="NoList" w:default="1">
+    <w:name w:val="No List"/>
+    <w:uiPriority w:val="99"/>
+    <w:semiHidden/>
+    <w:unhideWhenUsed/>
+    <w:qFormat/>
+  </w:style>
+  <w:style w:type="table" w:default="1" w:styleId="a1">
+    <w:name w:val="Normal Table"/>
+    <w:uiPriority w:val="99"/>
+    <w:semiHidden/>
+    <w:unhideWhenUsed/>
+    <w:tblPr>
+      <w:tblCellMar>
+        <w:top w:w="0" w:type="dxa"/>
+        <w:left w:w="108" w:type="dxa"/>
+        <w:bottom w:w="0" w:type="dxa"/>
+        <w:right w:w="108" w:type="dxa"/>
+      </w:tblCellMar>
+    </w:tblPr>
   </w:style>
   <w:style w:type="table" w:customStyle="1" w:styleId="TableNormal">
     <w:name w:val="Table Normal"/>
